--- a/综述.docx
+++ b/综述.docx
@@ -1,6 +1,6 @@
 
 <file path=word/document.xml><?xml version="1.0" encoding="utf-8"?>
-<w:document xmlns:wpc="http://schemas.microsoft.com/office/word/2010/wordprocessingCanvas" xmlns:cx="http://schemas.microsoft.com/office/drawing/2014/chartex" xmlns:cx1="http://schemas.microsoft.com/office/drawing/2015/9/8/chartex" xmlns:cx2="http://schemas.microsoft.com/office/drawing/2015/10/21/chartex" xmlns:cx3="http://schemas.microsoft.com/office/drawing/2016/5/9/chartex" xmlns:cx4="http://schemas.microsoft.com/office/drawing/2016/5/10/chartex" xmlns:cx5="http://schemas.microsoft.com/office/drawing/2016/5/11/chartex" xmlns:cx6="http://schemas.microsoft.com/office/drawing/2016/5/12/chartex" xmlns:cx7="http://schemas.microsoft.com/office/drawing/2016/5/13/chartex" xmlns:cx8="http://schemas.microsoft.com/office/drawing/2016/5/14/chartex" xmlns:mc="http://schemas.openxmlformats.org/markup-compatibility/2006" xmlns:aink="http://schemas.microsoft.com/office/drawing/2016/ink" xmlns:am3d="http://schemas.microsoft.com/office/drawing/2017/model3d" xmlns:o="urn:schemas-microsoft-com:office:office" xmlns:r="http://schemas.openxmlformats.org/officeDocument/2006/relationships" xmlns:m="http://schemas.openxmlformats.org/officeDocument/2006/math" xmlns:v="urn:schemas-microsoft-com:vml" xmlns:wp14="http://schemas.microsoft.com/office/word/2010/wordprocessingDrawing" xmlns:wp="http://schemas.openxmlformats.org/drawingml/2006/wordprocessingDrawing" xmlns:w10="urn:schemas-microsoft-com:office:word" xmlns:w="http://schemas.openxmlformats.org/wordprocessingml/2006/main" xmlns:w14="http://schemas.microsoft.com/office/word/2010/wordml" xmlns:w15="http://schemas.microsoft.com/office/word/2012/wordml" xmlns:w16cid="http://schemas.microsoft.com/office/word/2016/wordml/cid" xmlns:w16se="http://schemas.microsoft.com/office/word/2015/wordml/symex" xmlns:wpg="http://schemas.microsoft.com/office/word/2010/wordprocessingGroup" xmlns:wpi="http://schemas.microsoft.com/office/word/2010/wordprocessingInk" xmlns:wne="http://schemas.microsoft.com/office/word/2006/wordml" xmlns:wps="http://schemas.microsoft.com/office/word/2010/wordprocessingShape" mc:Ignorable="w14 w15 w16se w16cid wp14">
+<w:document xmlns:wpc="http://schemas.microsoft.com/office/word/2010/wordprocessingCanvas" xmlns:cx="http://schemas.microsoft.com/office/drawing/2014/chartex" xmlns:cx1="http://schemas.microsoft.com/office/drawing/2015/9/8/chartex" xmlns:cx2="http://schemas.microsoft.com/office/drawing/2015/10/21/chartex" xmlns:cx3="http://schemas.microsoft.com/office/drawing/2016/5/9/chartex" xmlns:cx4="http://schemas.microsoft.com/office/drawing/2016/5/10/chartex" xmlns:cx5="http://schemas.microsoft.com/office/drawing/2016/5/11/chartex" xmlns:cx6="http://schemas.microsoft.com/office/drawing/2016/5/12/chartex" xmlns:cx7="http://schemas.microsoft.com/office/drawing/2016/5/13/chartex" xmlns:cx8="http://schemas.microsoft.com/office/drawing/2016/5/14/chartex" xmlns:mc="http://schemas.openxmlformats.org/markup-compatibility/2006" xmlns:aink="http://schemas.microsoft.com/office/drawing/2016/ink" xmlns:am3d="http://schemas.microsoft.com/office/drawing/2017/model3d" xmlns:o="urn:schemas-microsoft-com:office:office" xmlns:oel="http://schemas.microsoft.com/office/2019/extlst" xmlns:r="http://schemas.openxmlformats.org/officeDocument/2006/relationships" xmlns:m="http://schemas.openxmlformats.org/officeDocument/2006/math" xmlns:v="urn:schemas-microsoft-com:vml" xmlns:wp14="http://schemas.microsoft.com/office/word/2010/wordprocessingDrawing" xmlns:wp="http://schemas.openxmlformats.org/drawingml/2006/wordprocessingDrawing" xmlns:w10="urn:schemas-microsoft-com:office:word" xmlns:w="http://schemas.openxmlformats.org/wordprocessingml/2006/main" xmlns:w14="http://schemas.microsoft.com/office/word/2010/wordml" xmlns:w15="http://schemas.microsoft.com/office/word/2012/wordml" xmlns:w16cex="http://schemas.microsoft.com/office/word/2018/wordml/cex" xmlns:w16cid="http://schemas.microsoft.com/office/word/2016/wordml/cid" xmlns:w16="http://schemas.microsoft.com/office/word/2018/wordml" xmlns:w16sdtdh="http://schemas.microsoft.com/office/word/2020/wordml/sdtdatahash" xmlns:w16se="http://schemas.microsoft.com/office/word/2015/wordml/symex" xmlns:wpg="http://schemas.microsoft.com/office/word/2010/wordprocessingGroup" xmlns:wpi="http://schemas.microsoft.com/office/word/2010/wordprocessingInk" xmlns:wne="http://schemas.microsoft.com/office/word/2006/wordml" xmlns:wps="http://schemas.microsoft.com/office/word/2010/wordprocessingShape" mc:Ignorable="w14 w15 w16se w16cid w16 w16cex w16sdtdh wp14">
   <w:body>
     <w:p>
       <w:pPr>
@@ -11,7 +11,13 @@
         <w:rPr>
           <w:rFonts w:hint="eastAsia"/>
         </w:rPr>
-        <w:t>图像类型和图像处理在眼科场景的应用</w:t>
+        <w:t>视网膜</w:t>
+      </w:r>
+      <w:r>
+        <w:rPr>
+          <w:rFonts w:hint="eastAsia"/>
+        </w:rPr>
+        <w:t>图像类型和图像处理的应用</w:t>
       </w:r>
     </w:p>
     <w:p>
@@ -21,45 +27,509 @@
       <w:r>
         <w:rPr>
           <w:rFonts w:hint="eastAsia"/>
-          <w:lang w:eastAsia="zh-CN"/>
         </w:rPr>
         <w:t>引言</w:t>
       </w:r>
     </w:p>
     <w:p>
       <w:pPr>
-        <w:pStyle w:val="1"/>
-      </w:pPr>
-      <w:r>
-        <w:rPr>
-          <w:rFonts w:hint="eastAsia"/>
-          <w:lang w:eastAsia="zh-CN"/>
-        </w:rPr>
-        <w:t>眼科图像类型</w:t>
+        <w:ind w:firstLine="480"/>
+      </w:pPr>
+      <w:r>
+        <w:rPr>
+          <w:rFonts w:hint="eastAsia"/>
+        </w:rPr>
+        <w:t>随着现代医学领域的飞速发展</w:t>
+      </w:r>
+      <w:r>
+        <w:rPr>
+          <w:rFonts w:hint="eastAsia"/>
+        </w:rPr>
+        <w:t>图像处理技术在医学诊断、治疗和研究方面发挥着越来越关键的作用</w:t>
+      </w:r>
+      <w:r>
+        <w:rPr>
+          <w:rFonts w:hint="eastAsia"/>
+        </w:rPr>
+        <w:t>。</w:t>
+      </w:r>
+      <w:r>
+        <w:rPr>
+          <w:rFonts w:hint="eastAsia"/>
+        </w:rPr>
+        <w:t>从</w:t>
+      </w:r>
+      <w:r>
+        <w:rPr>
+          <w:rFonts w:hint="eastAsia"/>
+        </w:rPr>
+        <w:t>X</w:t>
+      </w:r>
+      <w:r>
+        <w:rPr>
+          <w:rFonts w:hint="eastAsia"/>
+        </w:rPr>
+        <w:t>光到磁共振成像，从组织切片到细胞观察，图像类型的多样性</w:t>
+      </w:r>
+      <w:r>
+        <w:rPr>
+          <w:rFonts w:hint="eastAsia"/>
+        </w:rPr>
+        <w:t>不仅提供了对人体内部结构和功能的深入洞察</w:t>
+      </w:r>
+      <w:r>
+        <w:rPr>
+          <w:rFonts w:hint="eastAsia"/>
+        </w:rPr>
+        <w:t>，也为医生们提供了更加准确的信息，</w:t>
+      </w:r>
+      <w:r>
+        <w:rPr>
+          <w:rFonts w:hint="eastAsia"/>
+        </w:rPr>
+        <w:t>以</w:t>
+      </w:r>
+      <w:r>
+        <w:rPr>
+          <w:rFonts w:hint="eastAsia"/>
+        </w:rPr>
+        <w:t>做出更</w:t>
+      </w:r>
+      <w:r>
+        <w:rPr>
+          <w:rFonts w:hint="eastAsia"/>
+        </w:rPr>
+        <w:t>明智</w:t>
+      </w:r>
+      <w:r>
+        <w:rPr>
+          <w:rFonts w:hint="eastAsia"/>
+        </w:rPr>
+        <w:t>的决策</w:t>
+      </w:r>
+      <w:r>
+        <w:rPr>
+          <w:rFonts w:hint="eastAsia"/>
+        </w:rPr>
+        <w:t>。</w:t>
       </w:r>
     </w:p>
     <w:p>
       <w:pPr>
-        <w:pStyle w:val="1"/>
-      </w:pPr>
-      <w:r>
-        <w:rPr>
-          <w:rFonts w:hint="eastAsia"/>
-          <w:lang w:eastAsia="zh-CN"/>
-        </w:rPr>
-        <w:t>图像处理方法</w:t>
+        <w:ind w:firstLine="480"/>
+      </w:pPr>
+      <w:r>
+        <w:rPr>
+          <w:rFonts w:hint="eastAsia"/>
+        </w:rPr>
+        <w:t>然而在这广阔的图像处理领域</w:t>
+      </w:r>
+      <w:r>
+        <w:rPr>
+          <w:rFonts w:hint="eastAsia"/>
+        </w:rPr>
+        <w:t>，眼科学领域的进步着实引人注目</w:t>
+      </w:r>
+      <w:r>
+        <w:rPr>
+          <w:rFonts w:hint="eastAsia"/>
+        </w:rPr>
+        <w:t>。</w:t>
+      </w:r>
+      <w:r>
+        <w:rPr>
+          <w:rFonts w:hint="eastAsia"/>
+        </w:rPr>
+        <w:t>眼睛作为人类感知世界的窗口</w:t>
+      </w:r>
+      <w:r>
+        <w:rPr>
+          <w:rFonts w:hint="eastAsia"/>
+        </w:rPr>
+        <w:t>，其结构和功能异常的诊断对于个体的生活质量和健康至关重要</w:t>
+      </w:r>
+      <w:r>
+        <w:rPr>
+          <w:rFonts w:hint="eastAsia"/>
+        </w:rPr>
+        <w:t>。</w:t>
+      </w:r>
+      <w:r>
+        <w:rPr>
+          <w:rFonts w:hint="eastAsia"/>
+        </w:rPr>
+        <w:t>根据世界卫生组织《</w:t>
+      </w:r>
+      <w:r>
+        <w:rPr>
+          <w:rFonts w:hint="eastAsia"/>
+        </w:rPr>
+        <w:t>2</w:t>
+      </w:r>
+      <w:r>
+        <w:t>019</w:t>
+      </w:r>
+      <w:r>
+        <w:rPr>
+          <w:rFonts w:hint="eastAsia"/>
+        </w:rPr>
+        <w:t>年世界视力报告》</w:t>
+      </w:r>
+      <w:r>
+        <w:rPr>
+          <w:rFonts w:hint="eastAsia"/>
+        </w:rPr>
+        <w:t>，</w:t>
+      </w:r>
+      <w:r>
+        <w:rPr>
+          <w:rFonts w:hint="eastAsia"/>
+        </w:rPr>
+        <w:t>在全球</w:t>
+      </w:r>
+      <w:r>
+        <w:rPr>
+          <w:rFonts w:hint="eastAsia"/>
+        </w:rPr>
+        <w:t>2</w:t>
+      </w:r>
+      <w:r>
+        <w:t>2</w:t>
+      </w:r>
+      <w:r>
+        <w:rPr>
+          <w:rFonts w:hint="eastAsia"/>
+        </w:rPr>
+        <w:t>亿视力受损</w:t>
+      </w:r>
+      <w:r>
+        <w:rPr>
+          <w:rFonts w:hint="eastAsia"/>
+        </w:rPr>
+        <w:t>的</w:t>
+      </w:r>
+      <w:r>
+        <w:rPr>
+          <w:rFonts w:hint="eastAsia"/>
+        </w:rPr>
+        <w:t>人口中，有</w:t>
+      </w:r>
+      <w:r>
+        <w:rPr>
+          <w:rFonts w:hint="eastAsia"/>
+        </w:rPr>
+        <w:t>1</w:t>
+      </w:r>
+      <w:r>
+        <w:t>0</w:t>
+      </w:r>
+      <w:r>
+        <w:rPr>
+          <w:rFonts w:hint="eastAsia"/>
+        </w:rPr>
+        <w:t>亿视力受损的人群可以得到治疗或预防。</w:t>
+      </w:r>
+      <w:r>
+        <w:rPr>
+          <w:rFonts w:hint="eastAsia"/>
+        </w:rPr>
+        <w:t>同时</w:t>
+      </w:r>
+      <w:r>
+        <w:rPr>
+          <w:rFonts w:hint="eastAsia"/>
+        </w:rPr>
+        <w:t>研究表明</w:t>
+      </w:r>
+      <w:r>
+        <w:rPr>
+          <w:rFonts w:hint="eastAsia"/>
+        </w:rPr>
+        <w:t>，</w:t>
+      </w:r>
+      <w:r>
+        <w:rPr>
+          <w:rFonts w:hint="eastAsia"/>
+        </w:rPr>
+        <w:t>眼部检查有助于发现其他疾病的早期特征，如高血压、糖尿病、心血管相关的疾病</w:t>
+      </w:r>
+      <w:r>
+        <w:rPr>
+          <w:vertAlign w:val="superscript"/>
+        </w:rPr>
+        <w:fldChar w:fldCharType="begin"/>
+      </w:r>
+      <w:r>
+        <w:rPr>
+          <w:vertAlign w:val="superscript"/>
+        </w:rPr>
+        <w:instrText xml:space="preserve"> </w:instrText>
+      </w:r>
+      <w:r>
+        <w:rPr>
+          <w:rFonts w:hint="eastAsia"/>
+          <w:vertAlign w:val="superscript"/>
+        </w:rPr>
+        <w:instrText>REF _Ref144110945 \r \h</w:instrText>
+      </w:r>
+      <w:r>
+        <w:rPr>
+          <w:vertAlign w:val="superscript"/>
+        </w:rPr>
+        <w:instrText xml:space="preserve"> </w:instrText>
+      </w:r>
+      <w:r>
+        <w:rPr>
+          <w:vertAlign w:val="superscript"/>
+        </w:rPr>
+      </w:r>
+      <w:r>
+        <w:rPr>
+          <w:vertAlign w:val="superscript"/>
+        </w:rPr>
+        <w:instrText xml:space="preserve"> \* MERGEFORMAT </w:instrText>
+      </w:r>
+      <w:r>
+        <w:rPr>
+          <w:vertAlign w:val="superscript"/>
+        </w:rPr>
+        <w:fldChar w:fldCharType="separate"/>
+      </w:r>
+      <w:r>
+        <w:rPr>
+          <w:vertAlign w:val="superscript"/>
+        </w:rPr>
+        <w:t xml:space="preserve">[1] </w:t>
+      </w:r>
+      <w:r>
+        <w:rPr>
+          <w:vertAlign w:val="superscript"/>
+        </w:rPr>
+        <w:fldChar w:fldCharType="end"/>
+      </w:r>
+      <w:r>
+        <w:rPr>
+          <w:rFonts w:hint="eastAsia"/>
+        </w:rPr>
+        <w:t>。</w:t>
+      </w:r>
+      <w:r>
+        <w:rPr>
+          <w:rFonts w:hint="eastAsia"/>
+        </w:rPr>
+        <w:t>除此之外，近几年的研究表明，视网膜与许多神经退行性疾病也有很大的关系，例如常见的神经推行疾病——阿尔兹海默症</w:t>
+      </w:r>
+      <w:r>
+        <w:rPr>
+          <w:rFonts w:hint="eastAsia"/>
+        </w:rPr>
+        <w:t>(</w:t>
+      </w:r>
+      <w:r>
+        <w:t>AD)</w:t>
+      </w:r>
+      <w:r>
+        <w:rPr>
+          <w:rFonts w:hint="eastAsia"/>
+        </w:rPr>
+        <w:t>，越来越多的证据表明</w:t>
+      </w:r>
+      <w:r>
+        <w:rPr>
+          <w:rFonts w:hint="eastAsia"/>
+        </w:rPr>
+        <w:t>A</w:t>
+      </w:r>
+      <w:r>
+        <w:t>D</w:t>
+      </w:r>
+      <w:r>
+        <w:rPr>
+          <w:rFonts w:hint="eastAsia"/>
+        </w:rPr>
+        <w:t>患者的大脑和视网膜都</w:t>
+      </w:r>
+      <w:r>
+        <w:rPr>
+          <w:rFonts w:hint="eastAsia"/>
+        </w:rPr>
+        <w:t>会</w:t>
+      </w:r>
+      <w:r>
+        <w:rPr>
+          <w:rFonts w:hint="eastAsia"/>
+        </w:rPr>
+        <w:t>受到影响，并且这些病理变化具有显著</w:t>
+      </w:r>
+      <w:r>
+        <w:rPr>
+          <w:rFonts w:hint="eastAsia"/>
+        </w:rPr>
+        <w:t>的</w:t>
+      </w:r>
+      <w:r>
+        <w:rPr>
+          <w:rFonts w:hint="eastAsia"/>
+        </w:rPr>
+        <w:t>相关性</w:t>
+      </w:r>
+      <w:r>
+        <w:fldChar w:fldCharType="begin"/>
+      </w:r>
+      <w:r>
+        <w:instrText xml:space="preserve"> </w:instrText>
+      </w:r>
+      <w:r>
+        <w:rPr>
+          <w:rFonts w:hint="eastAsia"/>
+        </w:rPr>
+        <w:instrText>REF _Ref144112050 \r \h</w:instrText>
+      </w:r>
+      <w:r>
+        <w:instrText xml:space="preserve"> </w:instrText>
+      </w:r>
+      <w:r>
+        <w:instrText xml:space="preserve"> \* MERGEFORMAT </w:instrText>
+      </w:r>
+      <w:r>
+        <w:fldChar w:fldCharType="separate"/>
+      </w:r>
+      <w:r>
+        <w:rPr>
+          <w:vertAlign w:val="superscript"/>
+        </w:rPr>
+        <w:t>[2]</w:t>
+      </w:r>
+      <w:r>
+        <w:t xml:space="preserve"> </w:t>
+      </w:r>
+      <w:r>
+        <w:fldChar w:fldCharType="end"/>
+      </w:r>
+      <w:r>
+        <w:rPr>
+          <w:rFonts w:hint="eastAsia"/>
+        </w:rPr>
+        <w:t>。</w:t>
+      </w:r>
+      <w:r>
+        <w:rPr>
+          <w:rFonts w:hint="eastAsia"/>
+        </w:rPr>
+        <w:t>这些研究发现都离不开数字图像和图像处理技术。</w:t>
       </w:r>
     </w:p>
     <w:p>
       <w:pPr>
-        <w:pStyle w:val="1"/>
-      </w:pPr>
-      <w:r>
-        <w:rPr>
-          <w:rFonts w:hint="eastAsia"/>
-          <w:lang w:eastAsia="zh-CN"/>
-        </w:rPr>
-        <w:t>图像处理应用</w:t>
+        <w:ind w:firstLine="480"/>
+        <w:rPr>
+          <w:rFonts w:hint="eastAsia"/>
+        </w:rPr>
+      </w:pPr>
+      <w:r>
+        <w:rPr>
+          <w:rFonts w:hint="eastAsia"/>
+        </w:rPr>
+        <w:t>本综述旨在探讨</w:t>
+      </w:r>
+      <w:r>
+        <w:rPr>
+          <w:rFonts w:hint="eastAsia"/>
+        </w:rPr>
+        <w:t>视网膜</w:t>
+      </w:r>
+      <w:r>
+        <w:rPr>
+          <w:rFonts w:hint="eastAsia"/>
+        </w:rPr>
+        <w:t>图像在眼科场景中的广泛应用以及图像处理技术在该领域中的关键作用</w:t>
+      </w:r>
+      <w:r>
+        <w:rPr>
+          <w:rFonts w:hint="eastAsia"/>
+        </w:rPr>
+        <w:t>。</w:t>
+      </w:r>
+      <w:r>
+        <w:rPr>
+          <w:rFonts w:hint="eastAsia"/>
+        </w:rPr>
+        <w:t>本文将深入研究不同类型的医学图像，包括眼底图像、</w:t>
+      </w:r>
+      <w:r>
+        <w:rPr>
+          <w:rFonts w:hint="eastAsia"/>
+        </w:rPr>
+        <w:t>O</w:t>
+      </w:r>
+      <w:r>
+        <w:t>CT</w:t>
+      </w:r>
+      <w:r>
+        <w:rPr>
+          <w:rFonts w:hint="eastAsia"/>
+        </w:rPr>
+        <w:t>图像</w:t>
+      </w:r>
+      <w:r>
+        <w:rPr>
+          <w:rFonts w:hint="eastAsia"/>
+        </w:rPr>
+        <w:t>，探讨它们在不同疾病诊断和监测中的作用</w:t>
+      </w:r>
+      <w:r>
+        <w:rPr>
+          <w:rFonts w:hint="eastAsia"/>
+        </w:rPr>
+        <w:t>。</w:t>
+      </w:r>
+      <w:r>
+        <w:rPr>
+          <w:rFonts w:hint="eastAsia"/>
+        </w:rPr>
+        <w:t>同时，也将探讨图像处理技术、计算机视觉和深度学习等前沿技术</w:t>
+      </w:r>
+      <w:r>
+        <w:rPr>
+          <w:rFonts w:hint="eastAsia"/>
+        </w:rPr>
+        <w:t>在分析这些图像中所发挥的作用</w:t>
+      </w:r>
+      <w:r>
+        <w:rPr>
+          <w:rFonts w:hint="eastAsia"/>
+        </w:rPr>
+        <w:t>，以及它们如何帮助医生更早地发现疾病迹象。</w:t>
+      </w:r>
+      <w:r>
+        <w:rPr>
+          <w:rFonts w:hint="eastAsia"/>
+        </w:rPr>
+        <w:t>通过对</w:t>
+      </w:r>
+      <w:r>
+        <w:rPr>
+          <w:rFonts w:hint="eastAsia"/>
+        </w:rPr>
+        <w:t>视网膜</w:t>
+      </w:r>
+      <w:r>
+        <w:rPr>
+          <w:rFonts w:hint="eastAsia"/>
+        </w:rPr>
+        <w:t>图像和图像处理技术的应用进行全面深入的探讨，有望揭示</w:t>
+      </w:r>
+      <w:r>
+        <w:rPr>
+          <w:rFonts w:hint="eastAsia"/>
+        </w:rPr>
+        <w:t>眼科</w:t>
+      </w:r>
+      <w:r>
+        <w:rPr>
+          <w:rFonts w:hint="eastAsia"/>
+        </w:rPr>
+        <w:t>医学图像处理领域的最新进展。</w:t>
       </w:r>
     </w:p>
     <w:p>
@@ -71,25 +541,2372 @@
           <w:rFonts w:hint="eastAsia"/>
           <w:lang w:eastAsia="zh-CN"/>
         </w:rPr>
-        <w:t>挑战和未来展望</w:t>
+        <w:t>视网膜</w:t>
+      </w:r>
+      <w:r>
+        <w:rPr>
+          <w:rFonts w:hint="eastAsia"/>
+        </w:rPr>
+        <w:t>图像类型</w:t>
+      </w:r>
+      <w:r>
+        <w:rPr>
+          <w:rFonts w:hint="eastAsia"/>
+          <w:lang w:eastAsia="zh-CN"/>
+        </w:rPr>
+        <w:t>与应用</w:t>
       </w:r>
     </w:p>
     <w:p>
       <w:pPr>
+        <w:ind w:firstLine="480"/>
+        <w:rPr>
+          <w:rFonts w:hint="eastAsia"/>
+        </w:rPr>
+      </w:pPr>
+      <w:r>
+        <w:rPr>
+          <w:rFonts w:hint="eastAsia"/>
+        </w:rPr>
+        <w:t>眼底图像和光学相干断层扫描</w:t>
+      </w:r>
+      <w:r>
+        <w:rPr>
+          <w:rFonts w:hint="eastAsia"/>
+        </w:rPr>
+        <w:t>(</w:t>
+      </w:r>
+      <w:r>
+        <w:t>OCT)</w:t>
+      </w:r>
+      <w:r>
+        <w:rPr>
+          <w:rFonts w:hint="eastAsia"/>
+        </w:rPr>
+        <w:t>技术作为现代眼科领域中的两大关键成像</w:t>
+      </w:r>
+      <w:r>
+        <w:rPr>
+          <w:rFonts w:hint="eastAsia"/>
+        </w:rPr>
+        <w:t>手段</w:t>
+      </w:r>
+      <w:r>
+        <w:rPr>
+          <w:rFonts w:hint="eastAsia"/>
+        </w:rPr>
+        <w:t>，为医生提供了深入了解眼部状况的窗口</w:t>
+      </w:r>
+      <w:r>
+        <w:rPr>
+          <w:rFonts w:hint="eastAsia"/>
+        </w:rPr>
+        <w:t>。</w:t>
+      </w:r>
+      <w:r>
+        <w:rPr>
+          <w:rFonts w:hint="eastAsia"/>
+        </w:rPr>
+        <w:t>本节将深入探讨眼底图像和</w:t>
+      </w:r>
+      <w:r>
+        <w:t>OCT</w:t>
+      </w:r>
+      <w:r>
+        <w:rPr>
+          <w:rFonts w:hint="eastAsia"/>
+        </w:rPr>
+        <w:t>图像</w:t>
+      </w:r>
+      <w:r>
+        <w:rPr>
+          <w:rFonts w:hint="eastAsia"/>
+        </w:rPr>
+        <w:t>在眼科诊断中</w:t>
+      </w:r>
+      <w:r>
+        <w:rPr>
+          <w:rFonts w:hint="eastAsia"/>
+        </w:rPr>
+        <w:t>的应用和价值</w:t>
+      </w:r>
+      <w:r>
+        <w:rPr>
+          <w:rFonts w:hint="eastAsia"/>
+        </w:rPr>
+        <w:t>。</w:t>
+      </w:r>
+    </w:p>
+    <w:p>
+      <w:pPr>
+        <w:pStyle w:val="2"/>
+        <w:rPr>
+          <w:lang w:eastAsia="zh-CN"/>
+        </w:rPr>
+      </w:pPr>
+      <w:r>
+        <w:rPr>
+          <w:lang w:eastAsia="zh-CN"/>
+        </w:rPr>
+        <w:t xml:space="preserve"> </w:t>
+      </w:r>
+      <w:r>
+        <w:rPr>
+          <w:rFonts w:hint="eastAsia"/>
+          <w:lang w:eastAsia="zh-CN"/>
+        </w:rPr>
+        <w:t>彩色眼底图像</w:t>
+      </w:r>
+    </w:p>
+    <w:p>
+      <w:pPr>
+        <w:ind w:firstLine="480"/>
+        <w:rPr>
+          <w:rFonts w:hint="eastAsia"/>
+        </w:rPr>
+      </w:pPr>
+      <w:r>
+        <w:rPr>
+          <w:rFonts w:hint="eastAsia"/>
+        </w:rPr>
+        <w:t>彩色</w:t>
+      </w:r>
+      <w:r>
+        <w:rPr>
+          <w:rFonts w:hint="eastAsia"/>
+        </w:rPr>
+        <w:t>眼底图像是眼睛内表面的反射，通常由图像传感器记录为</w:t>
+      </w:r>
+      <w:r>
+        <w:rPr>
+          <w:rFonts w:hint="eastAsia"/>
+        </w:rPr>
+        <w:t>R</w:t>
+      </w:r>
+      <w:r>
+        <w:t>GB</w:t>
+      </w:r>
+      <w:r>
+        <w:rPr>
+          <w:rFonts w:hint="eastAsia"/>
+        </w:rPr>
+        <w:t>彩色图像。它包含可观测的生物结构信息，如视网膜表面、视网膜血管、黄斑和视神经盘。血管和后视网膜色素会吸收蓝色光谱，使得前视网膜层的可见性得以增强，绿色光谱被视网膜色素反射，提供更多来自视网膜表面以下的信息，使用其滤光</w:t>
+      </w:r>
+      <w:r>
+        <w:rPr>
+          <w:rFonts w:hint="eastAsia"/>
+        </w:rPr>
+        <w:lastRenderedPageBreak/>
+        <w:t>片可以提高视网膜层的可视化。红色光谱与脉络膜层相关，包含有关脉络膜破裂、脉络膜痣、脉络膜黑色素瘤和色素紊乱等内容</w:t>
+      </w:r>
+      <w:r>
+        <w:rPr>
+          <w:vertAlign w:val="superscript"/>
+        </w:rPr>
+        <w:fldChar w:fldCharType="begin"/>
+      </w:r>
+      <w:r>
+        <w:rPr>
+          <w:vertAlign w:val="superscript"/>
+        </w:rPr>
+        <w:instrText xml:space="preserve"> </w:instrText>
+      </w:r>
+      <w:r>
+        <w:rPr>
+          <w:rFonts w:hint="eastAsia"/>
+          <w:vertAlign w:val="superscript"/>
+        </w:rPr>
+        <w:instrText>REF _Ref144131884 \r \h</w:instrText>
+      </w:r>
+      <w:r>
+        <w:rPr>
+          <w:vertAlign w:val="superscript"/>
+        </w:rPr>
+        <w:instrText xml:space="preserve"> </w:instrText>
+      </w:r>
+      <w:r>
+        <w:rPr>
+          <w:vertAlign w:val="superscript"/>
+        </w:rPr>
+      </w:r>
+      <w:r>
+        <w:rPr>
+          <w:vertAlign w:val="superscript"/>
+        </w:rPr>
+        <w:instrText xml:space="preserve"> \* MERGEFORMAT </w:instrText>
+      </w:r>
+      <w:r>
+        <w:rPr>
+          <w:vertAlign w:val="superscript"/>
+        </w:rPr>
+        <w:fldChar w:fldCharType="separate"/>
+      </w:r>
+      <w:r>
+        <w:rPr>
+          <w:vertAlign w:val="superscript"/>
+        </w:rPr>
+        <w:t>[5</w:t>
+      </w:r>
+      <w:r>
+        <w:rPr>
+          <w:vertAlign w:val="superscript"/>
+        </w:rPr>
+        <w:t>-</w:t>
+      </w:r>
+      <w:r>
+        <w:rPr>
+          <w:vertAlign w:val="superscript"/>
+        </w:rPr>
+        <w:t xml:space="preserve"> </w:t>
+      </w:r>
+      <w:r>
+        <w:rPr>
+          <w:vertAlign w:val="superscript"/>
+        </w:rPr>
+        <w:fldChar w:fldCharType="end"/>
+      </w:r>
+      <w:r>
+        <w:rPr>
+          <w:vertAlign w:val="superscript"/>
+        </w:rPr>
+        <w:fldChar w:fldCharType="begin"/>
+      </w:r>
+      <w:r>
+        <w:rPr>
+          <w:vertAlign w:val="superscript"/>
+        </w:rPr>
+        <w:instrText xml:space="preserve"> REF _Ref144131887 \r \h </w:instrText>
+      </w:r>
+      <w:r>
+        <w:rPr>
+          <w:vertAlign w:val="superscript"/>
+        </w:rPr>
+      </w:r>
+      <w:r>
+        <w:rPr>
+          <w:vertAlign w:val="superscript"/>
+        </w:rPr>
+        <w:instrText xml:space="preserve"> \* MERGEFORMAT </w:instrText>
+      </w:r>
+      <w:r>
+        <w:rPr>
+          <w:vertAlign w:val="superscript"/>
+        </w:rPr>
+        <w:fldChar w:fldCharType="separate"/>
+      </w:r>
+      <w:r>
+        <w:rPr>
+          <w:vertAlign w:val="superscript"/>
+        </w:rPr>
+        <w:t xml:space="preserve">6] </w:t>
+      </w:r>
+      <w:r>
+        <w:rPr>
+          <w:vertAlign w:val="superscript"/>
+        </w:rPr>
+        <w:fldChar w:fldCharType="end"/>
+      </w:r>
+      <w:r>
+        <w:rPr>
+          <w:rFonts w:hint="eastAsia"/>
+        </w:rPr>
+        <w:t>。眼底图像可以帮助诊断和监测多种眼部疾病，如青光眼、年龄相关性视网膜病变</w:t>
+      </w:r>
+      <w:r>
+        <w:rPr>
+          <w:rFonts w:hint="eastAsia"/>
+        </w:rPr>
+        <w:t>(</w:t>
+      </w:r>
+      <w:r>
+        <w:t>AMD)</w:t>
+      </w:r>
+      <w:r>
+        <w:rPr>
+          <w:rFonts w:hint="eastAsia"/>
+        </w:rPr>
+        <w:t>、糖尿病视网膜病变等。</w:t>
+      </w:r>
+    </w:p>
+    <w:p>
+      <w:pPr>
+        <w:pStyle w:val="3"/>
+      </w:pPr>
+      <w:r>
+        <w:rPr>
+          <w:rFonts w:hint="eastAsia"/>
+        </w:rPr>
+        <w:t xml:space="preserve"> </w:t>
+      </w:r>
+      <w:r>
+        <w:rPr>
+          <w:rFonts w:hint="eastAsia"/>
+        </w:rPr>
+        <w:t>彩色</w:t>
+      </w:r>
+      <w:r>
+        <w:rPr>
+          <w:rFonts w:hint="eastAsia"/>
+        </w:rPr>
+        <w:t>眼底图像</w:t>
+      </w:r>
+      <w:r>
+        <w:rPr>
+          <w:rFonts w:hint="eastAsia"/>
+        </w:rPr>
+        <w:t>在青光眼中的应用</w:t>
+      </w:r>
+    </w:p>
+    <w:p>
+      <w:pPr>
+        <w:ind w:firstLine="480"/>
+      </w:pPr>
+      <w:r>
+        <w:rPr>
+          <w:rFonts w:hint="eastAsia"/>
+        </w:rPr>
+        <w:t>青光眼是由于眼内压升高导致连接眼睛和大脑的视神经受损的一种眼部疾病</w:t>
+      </w:r>
+      <w:r>
+        <w:fldChar w:fldCharType="begin"/>
+      </w:r>
+      <w:r>
+        <w:instrText xml:space="preserve"> </w:instrText>
+      </w:r>
+      <w:r>
+        <w:rPr>
+          <w:rFonts w:hint="eastAsia"/>
+        </w:rPr>
+        <w:instrText>REF _Ref144134365 \r \h</w:instrText>
+      </w:r>
+      <w:r>
+        <w:instrText xml:space="preserve"> </w:instrText>
+      </w:r>
+      <w:r>
+        <w:instrText xml:space="preserve"> \* MERGEFORMAT </w:instrText>
+      </w:r>
+      <w:r>
+        <w:fldChar w:fldCharType="separate"/>
+      </w:r>
+      <w:r>
+        <w:rPr>
+          <w:vertAlign w:val="superscript"/>
+        </w:rPr>
+        <w:t>[7]</w:t>
+      </w:r>
+      <w:r>
+        <w:t xml:space="preserve"> </w:t>
+      </w:r>
+      <w:r>
+        <w:fldChar w:fldCharType="end"/>
+      </w:r>
+      <w:r>
+        <w:rPr>
+          <w:rFonts w:hint="eastAsia"/>
+        </w:rPr>
+        <w:t>。</w:t>
+      </w:r>
+      <w:r>
+        <w:rPr>
+          <w:rFonts w:hint="eastAsia"/>
+        </w:rPr>
+        <w:t>青光眼的危害极大，同时患病率也很高</w:t>
+      </w:r>
+      <w:r>
+        <w:rPr>
+          <w:rFonts w:hint="eastAsia"/>
+        </w:rPr>
+        <w:t>，全世界有大量成年人被诊断出患有青光眼</w:t>
+      </w:r>
+      <w:r>
+        <w:rPr>
+          <w:rFonts w:hint="eastAsia"/>
+        </w:rPr>
+        <w:t>，有研究称预计到</w:t>
+      </w:r>
+      <w:r>
+        <w:rPr>
+          <w:rFonts w:hint="eastAsia"/>
+        </w:rPr>
+        <w:t>2</w:t>
+      </w:r>
+      <w:r>
+        <w:t>040</w:t>
+      </w:r>
+      <w:r>
+        <w:rPr>
+          <w:rFonts w:hint="eastAsia"/>
+        </w:rPr>
+        <w:t>年，青光眼患者将超过</w:t>
+      </w:r>
+      <w:r>
+        <w:rPr>
+          <w:rFonts w:hint="eastAsia"/>
+        </w:rPr>
+        <w:t>1</w:t>
+      </w:r>
+      <w:r>
+        <w:t>.182</w:t>
+      </w:r>
+      <w:r>
+        <w:rPr>
+          <w:rFonts w:hint="eastAsia"/>
+        </w:rPr>
+        <w:t>亿人</w:t>
+      </w:r>
+      <w:r>
+        <w:rPr>
+          <w:vertAlign w:val="superscript"/>
+        </w:rPr>
+        <w:fldChar w:fldCharType="begin"/>
+      </w:r>
+      <w:r>
+        <w:rPr>
+          <w:vertAlign w:val="superscript"/>
+        </w:rPr>
+        <w:instrText xml:space="preserve"> </w:instrText>
+      </w:r>
+      <w:r>
+        <w:rPr>
+          <w:rFonts w:hint="eastAsia"/>
+          <w:vertAlign w:val="superscript"/>
+        </w:rPr>
+        <w:instrText>REF _Ref144142098 \r \h</w:instrText>
+      </w:r>
+      <w:r>
+        <w:rPr>
+          <w:vertAlign w:val="superscript"/>
+        </w:rPr>
+        <w:instrText xml:space="preserve"> </w:instrText>
+      </w:r>
+      <w:r>
+        <w:rPr>
+          <w:vertAlign w:val="superscript"/>
+        </w:rPr>
+      </w:r>
+      <w:r>
+        <w:rPr>
+          <w:vertAlign w:val="superscript"/>
+        </w:rPr>
+        <w:instrText xml:space="preserve"> \* MERGEFORMAT </w:instrText>
+      </w:r>
+      <w:r>
+        <w:rPr>
+          <w:vertAlign w:val="superscript"/>
+        </w:rPr>
+        <w:fldChar w:fldCharType="separate"/>
+      </w:r>
+      <w:r>
+        <w:rPr>
+          <w:vertAlign w:val="superscript"/>
+        </w:rPr>
+        <w:t xml:space="preserve">[8- </w:t>
+      </w:r>
+      <w:r>
+        <w:rPr>
+          <w:vertAlign w:val="superscript"/>
+        </w:rPr>
+        <w:fldChar w:fldCharType="end"/>
+      </w:r>
+      <w:r>
+        <w:rPr>
+          <w:vertAlign w:val="superscript"/>
+        </w:rPr>
+        <w:fldChar w:fldCharType="begin"/>
+      </w:r>
+      <w:r>
+        <w:rPr>
+          <w:vertAlign w:val="superscript"/>
+        </w:rPr>
+        <w:instrText xml:space="preserve"> REF _Ref144142100 \r \h </w:instrText>
+      </w:r>
+      <w:r>
+        <w:rPr>
+          <w:vertAlign w:val="superscript"/>
+        </w:rPr>
+      </w:r>
+      <w:r>
+        <w:rPr>
+          <w:vertAlign w:val="superscript"/>
+        </w:rPr>
+        <w:instrText xml:space="preserve"> \* MERGEFORMAT </w:instrText>
+      </w:r>
+      <w:r>
+        <w:rPr>
+          <w:vertAlign w:val="superscript"/>
+        </w:rPr>
+        <w:fldChar w:fldCharType="separate"/>
+      </w:r>
+      <w:r>
+        <w:rPr>
+          <w:vertAlign w:val="superscript"/>
+        </w:rPr>
+        <w:t xml:space="preserve">10] </w:t>
+      </w:r>
+      <w:r>
+        <w:rPr>
+          <w:vertAlign w:val="superscript"/>
+        </w:rPr>
+        <w:fldChar w:fldCharType="end"/>
+      </w:r>
+      <w:r>
+        <w:rPr>
+          <w:rFonts w:hint="eastAsia"/>
+        </w:rPr>
+        <w:t>。</w:t>
+      </w:r>
+      <w:r>
+        <w:rPr>
+          <w:rFonts w:hint="eastAsia"/>
+        </w:rPr>
+        <w:t>青光眼是导致视力丧失的第二大常见原因</w:t>
+      </w:r>
+      <w:r>
+        <w:rPr>
+          <w:vertAlign w:val="superscript"/>
+        </w:rPr>
+        <w:fldChar w:fldCharType="begin"/>
+      </w:r>
+      <w:r>
+        <w:rPr>
+          <w:vertAlign w:val="superscript"/>
+        </w:rPr>
+        <w:instrText xml:space="preserve"> </w:instrText>
+      </w:r>
+      <w:r>
+        <w:rPr>
+          <w:rFonts w:hint="eastAsia"/>
+          <w:vertAlign w:val="superscript"/>
+        </w:rPr>
+        <w:instrText>REF _Ref144144322 \r \h</w:instrText>
+      </w:r>
+      <w:r>
+        <w:rPr>
+          <w:vertAlign w:val="superscript"/>
+        </w:rPr>
+        <w:instrText xml:space="preserve"> </w:instrText>
+      </w:r>
+      <w:r>
+        <w:rPr>
+          <w:vertAlign w:val="superscript"/>
+        </w:rPr>
+      </w:r>
+      <w:r>
+        <w:rPr>
+          <w:vertAlign w:val="superscript"/>
+        </w:rPr>
+        <w:instrText xml:space="preserve"> \* MERGEFORMAT </w:instrText>
+      </w:r>
+      <w:r>
+        <w:rPr>
+          <w:vertAlign w:val="superscript"/>
+        </w:rPr>
+        <w:fldChar w:fldCharType="separate"/>
+      </w:r>
+      <w:r>
+        <w:rPr>
+          <w:vertAlign w:val="superscript"/>
+        </w:rPr>
+        <w:t xml:space="preserve">[11] </w:t>
+      </w:r>
+      <w:r>
+        <w:rPr>
+          <w:vertAlign w:val="superscript"/>
+        </w:rPr>
+        <w:fldChar w:fldCharType="end"/>
+      </w:r>
+      <w:r>
+        <w:rPr>
+          <w:rFonts w:hint="eastAsia"/>
+        </w:rPr>
+        <w:t>。</w:t>
+      </w:r>
+      <w:r>
+        <w:rPr>
+          <w:rFonts w:hint="eastAsia"/>
+        </w:rPr>
+        <w:t>本节将研究基于彩色眼底图像的青光眼检测方法</w:t>
+      </w:r>
+      <w:r>
+        <w:rPr>
+          <w:rFonts w:hint="eastAsia"/>
+        </w:rPr>
+        <w:t>，由于随着技术的发展以及机器学习和深度学习的应用，自动检测青光眼具有极大的前景，故以下内容均为自动检测的研究。</w:t>
+      </w:r>
+    </w:p>
+    <w:p>
+      <w:pPr>
+        <w:ind w:firstLine="480"/>
+      </w:pPr>
+      <w:r>
+        <w:rPr>
+          <w:rFonts w:hint="eastAsia"/>
+        </w:rPr>
+        <w:t>Hu</w:t>
+      </w:r>
+      <w:r>
+        <w:rPr>
+          <w:rFonts w:hint="eastAsia"/>
+        </w:rPr>
+        <w:t>等人</w:t>
+      </w:r>
+      <w:r>
+        <w:fldChar w:fldCharType="begin"/>
+      </w:r>
+      <w:r>
+        <w:instrText xml:space="preserve"> </w:instrText>
+      </w:r>
+      <w:r>
+        <w:rPr>
+          <w:rFonts w:hint="eastAsia"/>
+        </w:rPr>
+        <w:instrText>REF _Ref144196278 \r \h</w:instrText>
+      </w:r>
+      <w:r>
+        <w:instrText xml:space="preserve"> </w:instrText>
+      </w:r>
+      <w:r>
+        <w:instrText xml:space="preserve"> \* MERGEFORMAT </w:instrText>
+      </w:r>
+      <w:r>
+        <w:fldChar w:fldCharType="separate"/>
+      </w:r>
+      <w:r>
+        <w:rPr>
+          <w:vertAlign w:val="superscript"/>
+        </w:rPr>
+        <w:t>[12]</w:t>
+      </w:r>
+      <w:r>
+        <w:t xml:space="preserve"> </w:t>
+      </w:r>
+      <w:r>
+        <w:fldChar w:fldCharType="end"/>
+      </w:r>
+      <w:r>
+        <w:rPr>
+          <w:rFonts w:hint="eastAsia"/>
+        </w:rPr>
+        <w:t>提出了一种基于眼底图像的视盘和视杯分割方法用于青光眼的诊断</w:t>
+      </w:r>
+      <w:r>
+        <w:rPr>
+          <w:rFonts w:hint="eastAsia"/>
+        </w:rPr>
+        <w:t>。该方法同时利用了颜色差异信息和血管弯曲信息来确定视杯的边界。</w:t>
+      </w:r>
+      <w:r>
+        <w:rPr>
+          <w:rFonts w:hint="eastAsia"/>
+        </w:rPr>
+        <w:t>实验表明，仅与使用颜色信息或血管信息的方法相比，该方法可以获得更一致的视杯分割结果</w:t>
+      </w:r>
+      <w:r>
+        <w:rPr>
+          <w:rFonts w:hint="eastAsia"/>
+        </w:rPr>
+        <w:t>，之后计算相关的参数如</w:t>
+      </w:r>
+      <w:r>
+        <w:rPr>
+          <w:rFonts w:hint="eastAsia"/>
+        </w:rPr>
+        <w:t>C</w:t>
+      </w:r>
+      <w:r>
+        <w:t>DR</w:t>
+      </w:r>
+      <w:r>
+        <w:rPr>
+          <w:rFonts w:hint="eastAsia"/>
+        </w:rPr>
+        <w:t>比例</w:t>
+      </w:r>
+      <w:r>
+        <w:rPr>
+          <w:rFonts w:hint="eastAsia"/>
+        </w:rPr>
+        <w:t>、视盘环的厚度进一步判断青光眼的可能。</w:t>
+      </w:r>
+      <w:r>
+        <w:t>最近</w:t>
+      </w:r>
+      <w:r>
+        <w:t>,Shoukat</w:t>
+      </w:r>
+      <w:r>
+        <w:t>等人</w:t>
+      </w:r>
+      <w:r>
+        <w:t>(2023)</w:t>
+      </w:r>
+      <w:r>
+        <w:rPr>
+          <w:vertAlign w:val="superscript"/>
+        </w:rPr>
+        <w:fldChar w:fldCharType="begin"/>
+      </w:r>
+      <w:r>
+        <w:rPr>
+          <w:vertAlign w:val="superscript"/>
+        </w:rPr>
+        <w:instrText xml:space="preserve"> REF _Ref144198488 \r \h </w:instrText>
+      </w:r>
+      <w:r>
+        <w:rPr>
+          <w:vertAlign w:val="superscript"/>
+        </w:rPr>
+      </w:r>
+      <w:r>
+        <w:rPr>
+          <w:vertAlign w:val="superscript"/>
+        </w:rPr>
+        <w:instrText xml:space="preserve"> \* MERGEFORMAT </w:instrText>
+      </w:r>
+      <w:r>
+        <w:rPr>
+          <w:vertAlign w:val="superscript"/>
+        </w:rPr>
+        <w:fldChar w:fldCharType="separate"/>
+      </w:r>
+      <w:r>
+        <w:rPr>
+          <w:vertAlign w:val="superscript"/>
+        </w:rPr>
+        <w:t xml:space="preserve">[13] </w:t>
+      </w:r>
+      <w:r>
+        <w:rPr>
+          <w:vertAlign w:val="superscript"/>
+        </w:rPr>
+        <w:fldChar w:fldCharType="end"/>
+      </w:r>
+      <w:r>
+        <w:t>提出了一种基于深度学习的自动青光眼检测方法。该方法使用了彩色眼底图像作为研究对象。研究者采用了卷积神经网络和迁移学习方法</w:t>
+      </w:r>
+      <w:r>
+        <w:t>,</w:t>
+      </w:r>
+      <w:r>
+        <w:t>使用预训练的</w:t>
+      </w:r>
+      <w:r>
+        <w:t>ResNet-50</w:t>
+      </w:r>
+      <w:r>
+        <w:t>架构来进行图像分类。为了获得更加鲁棒的结果</w:t>
+      </w:r>
+      <w:r>
+        <w:t>,</w:t>
+      </w:r>
+      <w:r>
+        <w:t>他们对图像进行了灰度转换预处理</w:t>
+      </w:r>
+      <w:r>
+        <w:t>,</w:t>
+      </w:r>
+      <w:r>
+        <w:t>并采用了数据增强技术来避免模型过拟合</w:t>
+      </w:r>
+      <w:r>
+        <w:t>(Shoukat et al., 2023)</w:t>
+      </w:r>
+      <w:r>
+        <w:t>。在</w:t>
+      </w:r>
+      <w:r>
+        <w:t>G1020</w:t>
+      </w:r>
+      <w:r>
+        <w:t>、</w:t>
+      </w:r>
+      <w:r>
+        <w:t>RIM-ONE</w:t>
+      </w:r>
+      <w:r>
+        <w:t>、</w:t>
+      </w:r>
+      <w:r>
+        <w:t>ORIGA</w:t>
+      </w:r>
+      <w:r>
+        <w:t>和</w:t>
+      </w:r>
+      <w:r>
+        <w:t>DRISHTI-GS</w:t>
+      </w:r>
+      <w:r>
+        <w:t>等公开数据集上进行训练和测试</w:t>
+      </w:r>
+      <w:r>
+        <w:t>,</w:t>
+      </w:r>
+      <w:r>
+        <w:t>结果表明该方法可以达到</w:t>
+      </w:r>
+      <w:r>
+        <w:t>98.48%</w:t>
+      </w:r>
+      <w:r>
+        <w:t>的检测准确率、</w:t>
+      </w:r>
+      <w:r>
+        <w:t>99.30%</w:t>
+      </w:r>
+      <w:r>
+        <w:t>的敏感度以及</w:t>
+      </w:r>
+      <w:r>
+        <w:t>97%</w:t>
+      </w:r>
+      <w:r>
+        <w:t>的</w:t>
+      </w:r>
+      <w:r>
+        <w:t>AUC</w:t>
+      </w:r>
+      <w:r>
+        <w:t>值。该研究表明</w:t>
+      </w:r>
+      <w:r>
+        <w:t>,</w:t>
+      </w:r>
+      <w:r>
+        <w:t>基于深度学习和彩色眼底图像的自动青光眼检测方法可以获得非常高的诊断性能。</w:t>
+      </w:r>
+    </w:p>
+    <w:p>
+      <w:pPr>
+        <w:ind w:firstLine="480"/>
+      </w:pPr>
+      <w:r>
+        <w:t>在</w:t>
+      </w:r>
+      <w:r>
+        <w:t>(Hu et al., 2023)</w:t>
+      </w:r>
+      <w:r>
+        <w:rPr>
+          <w:vertAlign w:val="superscript"/>
+        </w:rPr>
+        <w:fldChar w:fldCharType="begin"/>
+      </w:r>
+      <w:r>
+        <w:rPr>
+          <w:vertAlign w:val="superscript"/>
+        </w:rPr>
+        <w:instrText xml:space="preserve"> REF _Ref144199751 \r \h </w:instrText>
+      </w:r>
+      <w:r>
+        <w:rPr>
+          <w:vertAlign w:val="superscript"/>
+        </w:rPr>
+      </w:r>
+      <w:r>
+        <w:rPr>
+          <w:vertAlign w:val="superscript"/>
+        </w:rPr>
+        <w:instrText xml:space="preserve"> \* MERGEFORMAT </w:instrText>
+      </w:r>
+      <w:r>
+        <w:rPr>
+          <w:vertAlign w:val="superscript"/>
+        </w:rPr>
+        <w:fldChar w:fldCharType="separate"/>
+      </w:r>
+      <w:r>
+        <w:rPr>
+          <w:vertAlign w:val="superscript"/>
+        </w:rPr>
+        <w:t xml:space="preserve">[14] </w:t>
+      </w:r>
+      <w:r>
+        <w:rPr>
+          <w:vertAlign w:val="superscript"/>
+        </w:rPr>
+        <w:fldChar w:fldCharType="end"/>
+      </w:r>
+      <w:r>
+        <w:t>研究中</w:t>
+      </w:r>
+      <w:r>
+        <w:t>,</w:t>
+      </w:r>
+      <w:r>
+        <w:t>作者提出了一个扩展的模型</w:t>
+      </w:r>
+      <w:r>
+        <w:t>,</w:t>
+      </w:r>
+      <w:r>
+        <w:t>可以预测在特定未来时间点患上青光眼的概率。该模型通过同时将时间条件</w:t>
+      </w:r>
+      <w:r>
+        <w:rPr>
+          <w:rFonts w:hint="eastAsia"/>
+        </w:rPr>
+        <w:t>输</w:t>
+      </w:r>
+      <w:r>
+        <w:t>入编码器和解码器</w:t>
+      </w:r>
+      <w:r>
+        <w:t>,</w:t>
+      </w:r>
+      <w:r>
+        <w:t>实现了对特定时间点的预测。实验结果显示</w:t>
+      </w:r>
+      <w:r>
+        <w:t>,</w:t>
+      </w:r>
+      <w:r>
+        <w:t>与只能预测下一个时间点的模型相比</w:t>
+      </w:r>
+      <w:r>
+        <w:t>,</w:t>
+      </w:r>
+      <w:r>
+        <w:t>作者的模型可以更准确地预测特定时间点的结果。这为临床医生提供了更丰富的信息</w:t>
+      </w:r>
+      <w:r>
+        <w:t>,</w:t>
+      </w:r>
+      <w:r>
+        <w:t>可以帮助他们进行更明智的决策</w:t>
+      </w:r>
+      <w:r>
+        <w:t>,</w:t>
+      </w:r>
+      <w:r>
+        <w:t>以便监测、提前检测和及时治疗</w:t>
+      </w:r>
+      <w:r>
+        <w:t>,</w:t>
+      </w:r>
+      <w:r>
+        <w:t>以减缓或停止青光眼的进展。该研究开创了基于变压器的模型预测特定时间结果的先河</w:t>
+      </w:r>
+      <w:r>
+        <w:t>,</w:t>
+      </w:r>
+      <w:r>
+        <w:t>为其他研究提供了参考。</w:t>
+      </w:r>
+    </w:p>
+    <w:p>
+      <w:pPr>
+        <w:ind w:firstLine="480"/>
+        <w:rPr>
+          <w:rFonts w:hint="eastAsia"/>
+        </w:rPr>
+      </w:pPr>
+      <w:r>
+        <w:t>Tadisetty</w:t>
+      </w:r>
+      <w:r>
+        <w:t>等人</w:t>
+      </w:r>
+      <w:r>
+        <w:t>(2023)</w:t>
+      </w:r>
+      <w:r>
+        <w:rPr>
+          <w:vertAlign w:val="superscript"/>
+        </w:rPr>
+        <w:fldChar w:fldCharType="begin"/>
+      </w:r>
+      <w:r>
+        <w:rPr>
+          <w:vertAlign w:val="superscript"/>
+        </w:rPr>
+        <w:instrText xml:space="preserve"> REF _Ref144200043 \r \h </w:instrText>
+      </w:r>
+      <w:r>
+        <w:rPr>
+          <w:vertAlign w:val="superscript"/>
+        </w:rPr>
+      </w:r>
+      <w:r>
+        <w:rPr>
+          <w:vertAlign w:val="superscript"/>
+        </w:rPr>
+        <w:instrText xml:space="preserve"> \* MERGEFORMAT </w:instrText>
+      </w:r>
+      <w:r>
+        <w:rPr>
+          <w:vertAlign w:val="superscript"/>
+        </w:rPr>
+        <w:fldChar w:fldCharType="separate"/>
+      </w:r>
+      <w:r>
+        <w:rPr>
+          <w:vertAlign w:val="superscript"/>
+        </w:rPr>
+        <w:t xml:space="preserve">[15] </w:t>
+      </w:r>
+      <w:r>
+        <w:rPr>
+          <w:vertAlign w:val="superscript"/>
+        </w:rPr>
+        <w:fldChar w:fldCharType="end"/>
+      </w:r>
+      <w:r>
+        <w:t>提出了一种基于修改后的</w:t>
+      </w:r>
+      <w:r>
+        <w:t>U-Net</w:t>
+      </w:r>
+      <w:r>
+        <w:t>模型的青光眼检测方法。该方法使用彩色眼底图像作为输入</w:t>
+      </w:r>
+      <w:r>
+        <w:t>,</w:t>
+      </w:r>
+      <w:r>
+        <w:t>通过</w:t>
+      </w:r>
+      <w:r>
+        <w:t>U-Net</w:t>
+      </w:r>
+      <w:r>
+        <w:t>模型提取特征并进行图像重构</w:t>
+      </w:r>
+      <w:r>
+        <w:t>,</w:t>
+      </w:r>
+      <w:r>
+        <w:t>然后进行</w:t>
+      </w:r>
+      <w:r>
+        <w:t>Canny</w:t>
+      </w:r>
+      <w:r>
+        <w:t>边缘检测和膨胀来检测眼底图像中的视盘边缘和视乳头边缘</w:t>
+      </w:r>
+      <w:r>
+        <w:t>(Tadisetty et al., 2023)</w:t>
+      </w:r>
+      <w:r>
+        <w:t>。在</w:t>
+      </w:r>
+      <w:r>
+        <w:t>ORIGA</w:t>
+      </w:r>
+      <w:r>
+        <w:t>、</w:t>
+      </w:r>
+      <w:r>
+        <w:t>RIM-ONE v3</w:t>
+      </w:r>
+      <w:r>
+        <w:t>、</w:t>
+      </w:r>
+      <w:r>
+        <w:t>REFUGE</w:t>
+      </w:r>
+      <w:r>
+        <w:t>和</w:t>
+      </w:r>
+      <w:r>
+        <w:t>Drishti-GS</w:t>
+      </w:r>
+      <w:r>
+        <w:t>等公</w:t>
+      </w:r>
+      <w:r>
+        <w:lastRenderedPageBreak/>
+        <w:t>开数据集上实验表明</w:t>
+      </w:r>
+      <w:r>
+        <w:t>,</w:t>
+      </w:r>
+      <w:r>
+        <w:t>该方法可以准确识别视盘和视乳头的边缘</w:t>
+      </w:r>
+      <w:r>
+        <w:t>,</w:t>
+      </w:r>
+      <w:r>
+        <w:t>达到了很好的分割性能</w:t>
+      </w:r>
+      <w:r>
+        <w:t>,</w:t>
+      </w:r>
+      <w:r>
+        <w:t>为后续的</w:t>
+      </w:r>
+      <w:r>
+        <w:t>CDR</w:t>
+      </w:r>
+      <w:r>
+        <w:t>分析提供了基础。这表明基于深度学习和彩色眼底图像的方法在青光眼的早期检测中具有潜力。</w:t>
+      </w:r>
+    </w:p>
+    <w:p>
+      <w:pPr>
+        <w:pStyle w:val="3"/>
+      </w:pPr>
+      <w:r>
+        <w:rPr>
+          <w:rFonts w:hint="eastAsia"/>
+        </w:rPr>
+        <w:t>彩色眼底图像在</w:t>
+      </w:r>
+      <w:r>
+        <w:t>DR</w:t>
+      </w:r>
+      <w:r>
+        <w:rPr>
+          <w:rFonts w:hint="eastAsia"/>
+        </w:rPr>
+        <w:t>中的应用</w:t>
+      </w:r>
+    </w:p>
+    <w:p>
+      <w:pPr>
+        <w:ind w:firstLine="480"/>
+      </w:pPr>
+      <w:r>
+        <w:rPr>
+          <w:rFonts w:hint="eastAsia"/>
+        </w:rPr>
+        <w:t>根据</w:t>
+      </w:r>
+      <w:r>
+        <w:t>Saleh G A,</w:t>
+      </w:r>
+      <w:r>
+        <w:rPr>
+          <w:vertAlign w:val="superscript"/>
+        </w:rPr>
+        <w:fldChar w:fldCharType="begin"/>
+      </w:r>
+      <w:r>
+        <w:rPr>
+          <w:vertAlign w:val="superscript"/>
+        </w:rPr>
+        <w:instrText xml:space="preserve"> REF _Ref144212344 \r \h </w:instrText>
+      </w:r>
+      <w:r>
+        <w:rPr>
+          <w:vertAlign w:val="superscript"/>
+        </w:rPr>
+      </w:r>
+      <w:r>
+        <w:rPr>
+          <w:vertAlign w:val="superscript"/>
+        </w:rPr>
+        <w:instrText xml:space="preserve"> \* MERGEFORMAT </w:instrText>
+      </w:r>
+      <w:r>
+        <w:rPr>
+          <w:vertAlign w:val="superscript"/>
+        </w:rPr>
+        <w:fldChar w:fldCharType="separate"/>
+      </w:r>
+      <w:r>
+        <w:rPr>
+          <w:vertAlign w:val="superscript"/>
+        </w:rPr>
+        <w:t xml:space="preserve">[16] </w:t>
+      </w:r>
+      <w:r>
+        <w:rPr>
+          <w:vertAlign w:val="superscript"/>
+        </w:rPr>
+        <w:fldChar w:fldCharType="end"/>
+      </w:r>
+      <w:r>
+        <w:rPr>
+          <w:rFonts w:hint="eastAsia"/>
+        </w:rPr>
+        <w:t>等人在综述中的介绍，彩色眼底图像在</w:t>
+      </w:r>
+      <w:r>
+        <w:rPr>
+          <w:rFonts w:hint="eastAsia"/>
+        </w:rPr>
+        <w:t>D</w:t>
+      </w:r>
+      <w:r>
+        <w:t>R</w:t>
+      </w:r>
+      <w:r>
+        <w:rPr>
+          <w:rFonts w:hint="eastAsia"/>
+        </w:rPr>
+        <w:t>的筛查和临床试验中被广泛使用，因为其可以很好地显示</w:t>
+      </w:r>
+      <w:r>
+        <w:rPr>
+          <w:rFonts w:hint="eastAsia"/>
+        </w:rPr>
+        <w:t>D</w:t>
+      </w:r>
+      <w:r>
+        <w:t>R</w:t>
+      </w:r>
+      <w:r>
+        <w:rPr>
+          <w:rFonts w:hint="eastAsia"/>
+        </w:rPr>
+        <w:t>的症状，如黄斑水肿和增生性</w:t>
+      </w:r>
+      <w:r>
+        <w:rPr>
+          <w:rFonts w:hint="eastAsia"/>
+        </w:rPr>
+        <w:t>D</w:t>
+      </w:r>
+      <w:r>
+        <w:t>R</w:t>
+      </w:r>
+      <w:r>
+        <w:rPr>
+          <w:rFonts w:hint="eastAsia"/>
+        </w:rPr>
+        <w:t>。</w:t>
+      </w:r>
+      <w:r>
+        <w:rPr>
+          <w:rFonts w:hint="eastAsia"/>
+        </w:rPr>
+        <w:t>通过眼底图像可以观察到微血管瘤、液性渗出、点状和斑块状出血等</w:t>
+      </w:r>
+      <w:r>
+        <w:rPr>
+          <w:rFonts w:hint="eastAsia"/>
+        </w:rPr>
+        <w:t>病变。</w:t>
+      </w:r>
+    </w:p>
+    <w:p>
+      <w:pPr>
+        <w:ind w:firstLine="480"/>
+        <w:rPr>
+          <w:rFonts w:hint="eastAsia"/>
+        </w:rPr>
+      </w:pPr>
+      <w:r>
+        <w:rPr>
+          <w:rFonts w:hint="eastAsia"/>
+        </w:rPr>
+        <w:t>标准的眼底摄影可以拍摄视网膜后极的</w:t>
+      </w:r>
+      <w:r>
+        <w:t>30-50</w:t>
+      </w:r>
+      <w:r>
+        <w:rPr>
+          <w:rFonts w:hint="eastAsia"/>
+        </w:rPr>
+        <w:t>度图像</w:t>
+      </w:r>
+      <w:r>
+        <w:t>,</w:t>
+      </w:r>
+      <w:r>
+        <w:rPr>
+          <w:rFonts w:hint="eastAsia"/>
+        </w:rPr>
+        <w:t>包括黄斑和视神经</w:t>
+      </w:r>
+      <w:r>
+        <w:t>,</w:t>
+      </w:r>
+      <w:r>
+        <w:rPr>
+          <w:rFonts w:hint="eastAsia"/>
+        </w:rPr>
+        <w:t>通过拼接多个视野可以获得</w:t>
+      </w:r>
+      <w:r>
+        <w:t>75</w:t>
+      </w:r>
+      <w:r>
+        <w:rPr>
+          <w:rFonts w:hint="eastAsia"/>
+        </w:rPr>
+        <w:t>度视野。超广角眼底摄影可以拍摄</w:t>
+      </w:r>
+      <w:r>
+        <w:t>200</w:t>
+      </w:r>
+      <w:r>
+        <w:rPr>
+          <w:rFonts w:hint="eastAsia"/>
+        </w:rPr>
+        <w:t>度视野</w:t>
+      </w:r>
+      <w:r>
+        <w:t>,</w:t>
+      </w:r>
+      <w:r>
+        <w:rPr>
+          <w:rFonts w:hint="eastAsia"/>
+        </w:rPr>
+        <w:t>覆盖</w:t>
+      </w:r>
+      <w:r>
+        <w:t>80%</w:t>
+      </w:r>
+      <w:r>
+        <w:rPr>
+          <w:rFonts w:hint="eastAsia"/>
+        </w:rPr>
+        <w:t>的视网膜总面积</w:t>
+      </w:r>
+      <w:r>
+        <w:t>,</w:t>
+      </w:r>
+      <w:r>
+        <w:rPr>
+          <w:rFonts w:hint="eastAsia"/>
+        </w:rPr>
+        <w:t>理论上可以更好地检测周围视网膜病变</w:t>
+      </w:r>
+      <w:r>
+        <w:t>,</w:t>
+      </w:r>
+      <w:r>
+        <w:rPr>
+          <w:rFonts w:hint="eastAsia"/>
+        </w:rPr>
+        <w:t>但仪器昂贵</w:t>
+      </w:r>
+      <w:r>
+        <w:t>,</w:t>
+      </w:r>
+      <w:r>
+        <w:rPr>
+          <w:rFonts w:hint="eastAsia"/>
+        </w:rPr>
+        <w:t>存在图像畸变等局限性</w:t>
+      </w:r>
+      <w:r>
+        <w:t>,</w:t>
+      </w:r>
+      <w:r>
+        <w:rPr>
+          <w:rFonts w:hint="eastAsia"/>
+        </w:rPr>
+        <w:t>因此标准的</w:t>
+      </w:r>
+      <w:r>
+        <w:t>30</w:t>
+      </w:r>
+      <w:r>
+        <w:rPr>
+          <w:rFonts w:hint="eastAsia"/>
+        </w:rPr>
+        <w:t>度眼底摄影仍然是最佳选择。彩色眼底图像可以应用于</w:t>
+      </w:r>
+      <w:r>
+        <w:t>DR</w:t>
+      </w:r>
+      <w:r>
+        <w:rPr>
+          <w:rFonts w:hint="eastAsia"/>
+        </w:rPr>
+        <w:t>的分级评估</w:t>
+      </w:r>
+      <w:r>
+        <w:rPr>
+          <w:vertAlign w:val="superscript"/>
+        </w:rPr>
+        <w:fldChar w:fldCharType="begin"/>
+      </w:r>
+      <w:r>
+        <w:rPr>
+          <w:vertAlign w:val="superscript"/>
+        </w:rPr>
+        <w:instrText xml:space="preserve"> </w:instrText>
+      </w:r>
+      <w:r>
+        <w:rPr>
+          <w:rFonts w:hint="eastAsia"/>
+          <w:vertAlign w:val="superscript"/>
+        </w:rPr>
+        <w:instrText>REF _Ref144212344 \r \h</w:instrText>
+      </w:r>
+      <w:r>
+        <w:rPr>
+          <w:vertAlign w:val="superscript"/>
+        </w:rPr>
+        <w:instrText xml:space="preserve"> </w:instrText>
+      </w:r>
+      <w:r>
+        <w:rPr>
+          <w:vertAlign w:val="superscript"/>
+        </w:rPr>
+      </w:r>
+      <w:r>
+        <w:rPr>
+          <w:vertAlign w:val="superscript"/>
+        </w:rPr>
+        <w:instrText xml:space="preserve"> \* MERGEFORMAT </w:instrText>
+      </w:r>
+      <w:r>
+        <w:rPr>
+          <w:vertAlign w:val="superscript"/>
+        </w:rPr>
+        <w:fldChar w:fldCharType="separate"/>
+      </w:r>
+      <w:r>
+        <w:rPr>
+          <w:vertAlign w:val="superscript"/>
+        </w:rPr>
+        <w:t xml:space="preserve">[16] </w:t>
+      </w:r>
+      <w:r>
+        <w:rPr>
+          <w:vertAlign w:val="superscript"/>
+        </w:rPr>
+        <w:fldChar w:fldCharType="end"/>
+      </w:r>
+      <w:r>
+        <w:rPr>
+          <w:rFonts w:hint="eastAsia"/>
+        </w:rPr>
+        <w:t>。早期治疗糖尿病视网膜病变研究</w:t>
+      </w:r>
+      <w:r>
+        <w:t>(ETDRS)</w:t>
+      </w:r>
+      <w:r>
+        <w:rPr>
+          <w:rFonts w:hint="eastAsia"/>
+        </w:rPr>
+        <w:t>对</w:t>
+      </w:r>
+      <w:r>
+        <w:t>DR</w:t>
+      </w:r>
+      <w:r>
+        <w:rPr>
+          <w:rFonts w:hint="eastAsia"/>
+        </w:rPr>
+        <w:t>进行了</w:t>
+      </w:r>
+      <w:r>
+        <w:t>1-13</w:t>
+      </w:r>
+      <w:r>
+        <w:rPr>
+          <w:rFonts w:hint="eastAsia"/>
+        </w:rPr>
+        <w:t>级的严重程度评分</w:t>
+      </w:r>
+      <w:r>
+        <w:t>,</w:t>
+      </w:r>
+      <w:r>
+        <w:rPr>
+          <w:rFonts w:hint="eastAsia"/>
+        </w:rPr>
+        <w:t>基于彩色眼底图像的视野合并技术</w:t>
+      </w:r>
+      <w:r>
+        <w:t>,</w:t>
+      </w:r>
+      <w:r>
+        <w:rPr>
+          <w:rFonts w:hint="eastAsia"/>
+        </w:rPr>
+        <w:t>这一评分体系被广泛应用于临床</w:t>
+      </w:r>
+      <w:r>
+        <w:rPr>
+          <w:rFonts w:hint="eastAsia"/>
+        </w:rPr>
+        <w:t>。</w:t>
+      </w:r>
+    </w:p>
+    <w:p>
+      <w:pPr>
+        <w:ind w:firstLine="480"/>
+      </w:pPr>
+      <w:r>
+        <w:t>Oulhadj</w:t>
+      </w:r>
+      <w:r>
+        <w:t>等人</w:t>
+      </w:r>
+      <w:r>
+        <w:rPr>
+          <w:vertAlign w:val="superscript"/>
+        </w:rPr>
+        <w:fldChar w:fldCharType="begin"/>
+      </w:r>
+      <w:r>
+        <w:rPr>
+          <w:vertAlign w:val="superscript"/>
+        </w:rPr>
+        <w:instrText xml:space="preserve"> REF _Ref144213591 \r \h </w:instrText>
+      </w:r>
+      <w:r>
+        <w:rPr>
+          <w:vertAlign w:val="superscript"/>
+        </w:rPr>
+      </w:r>
+      <w:r>
+        <w:rPr>
+          <w:vertAlign w:val="superscript"/>
+        </w:rPr>
+        <w:instrText xml:space="preserve"> \* MERGEFORMAT </w:instrText>
+      </w:r>
+      <w:r>
+        <w:rPr>
+          <w:vertAlign w:val="superscript"/>
+        </w:rPr>
+        <w:fldChar w:fldCharType="separate"/>
+      </w:r>
+      <w:r>
+        <w:rPr>
+          <w:vertAlign w:val="superscript"/>
+        </w:rPr>
+        <w:t xml:space="preserve">[17] </w:t>
+      </w:r>
+      <w:r>
+        <w:rPr>
+          <w:vertAlign w:val="superscript"/>
+        </w:rPr>
+        <w:fldChar w:fldCharType="end"/>
+      </w:r>
+      <w:r>
+        <w:t>提出了一种基于小波变换和改进的</w:t>
+      </w:r>
+      <w:r>
+        <w:t>Capsule</w:t>
+      </w:r>
+      <w:r>
+        <w:t>网络的方法。他们首先对视网膜图像进行三级小波分解</w:t>
+      </w:r>
+      <w:r>
+        <w:t>,</w:t>
+      </w:r>
+      <w:r>
+        <w:t>以获取不同频率信息。然后使用修改后的</w:t>
+      </w:r>
+      <w:r>
+        <w:t>inception module</w:t>
+      </w:r>
+      <w:r>
+        <w:t>融合三级图像信息</w:t>
+      </w:r>
+      <w:r>
+        <w:t>,</w:t>
+      </w:r>
+      <w:r>
+        <w:t>该</w:t>
+      </w:r>
+      <w:r>
+        <w:t>module</w:t>
+      </w:r>
+      <w:r>
+        <w:t>包含三条路径</w:t>
+      </w:r>
+      <w:r>
+        <w:t>,</w:t>
+      </w:r>
+      <w:r>
+        <w:t>对不同分解级别的图像使用不同卷积核</w:t>
+      </w:r>
+      <w:r>
+        <w:rPr>
+          <w:vertAlign w:val="superscript"/>
+        </w:rPr>
+        <w:fldChar w:fldCharType="begin"/>
+      </w:r>
+      <w:r>
+        <w:rPr>
+          <w:vertAlign w:val="superscript"/>
+        </w:rPr>
+        <w:instrText xml:space="preserve"> REF _Ref144213591 \r \h </w:instrText>
+      </w:r>
+      <w:r>
+        <w:rPr>
+          <w:vertAlign w:val="superscript"/>
+        </w:rPr>
+      </w:r>
+      <w:r>
+        <w:rPr>
+          <w:vertAlign w:val="superscript"/>
+        </w:rPr>
+        <w:instrText xml:space="preserve"> \* MERGEFORMAT </w:instrText>
+      </w:r>
+      <w:r>
+        <w:rPr>
+          <w:vertAlign w:val="superscript"/>
+        </w:rPr>
+        <w:fldChar w:fldCharType="separate"/>
+      </w:r>
+      <w:r>
+        <w:rPr>
+          <w:vertAlign w:val="superscript"/>
+        </w:rPr>
+        <w:t xml:space="preserve">[17] </w:t>
+      </w:r>
+      <w:r>
+        <w:rPr>
+          <w:vertAlign w:val="superscript"/>
+        </w:rPr>
+        <w:fldChar w:fldCharType="end"/>
+      </w:r>
+      <w:r>
+        <w:t>。接着</w:t>
+      </w:r>
+      <w:r>
+        <w:t>,</w:t>
+      </w:r>
+      <w:r>
+        <w:t>使用混合深度模型将</w:t>
+      </w:r>
+      <w:r>
+        <w:t>inception module</w:t>
+      </w:r>
+      <w:r>
+        <w:t>的输出连接到</w:t>
+      </w:r>
+      <w:r>
+        <w:t>Capsule</w:t>
+      </w:r>
+      <w:r>
+        <w:t>网络</w:t>
+      </w:r>
+      <w:r>
+        <w:t>,</w:t>
+      </w:r>
+      <w:r>
+        <w:t>最后使用改进的胶囊网络进行</w:t>
+      </w:r>
+      <w:r>
+        <w:t>DR</w:t>
+      </w:r>
+      <w:r>
+        <w:t>分级。在</w:t>
+      </w:r>
+      <w:r>
+        <w:t>APTOS</w:t>
+      </w:r>
+      <w:r>
+        <w:t>公开数据集上的验证结果显示</w:t>
+      </w:r>
+      <w:r>
+        <w:t>,</w:t>
+      </w:r>
+      <w:r>
+        <w:t>该方法取得了</w:t>
+      </w:r>
+      <w:r>
+        <w:t>97.71%</w:t>
+      </w:r>
+      <w:r>
+        <w:t>的训练集准确率和</w:t>
+      </w:r>
+      <w:r>
+        <w:t>86.54%</w:t>
+      </w:r>
+      <w:r>
+        <w:t>的测试集准确率</w:t>
+      </w:r>
+      <w:r>
+        <w:t>,</w:t>
+      </w:r>
+      <w:r>
+        <w:t>表现优于其他方法</w:t>
+      </w:r>
+      <w:r>
+        <w:rPr>
+          <w:vertAlign w:val="superscript"/>
+        </w:rPr>
+        <w:fldChar w:fldCharType="begin"/>
+      </w:r>
+      <w:r>
+        <w:rPr>
+          <w:vertAlign w:val="superscript"/>
+        </w:rPr>
+        <w:instrText xml:space="preserve"> REF _Ref144213591 \r \h </w:instrText>
+      </w:r>
+      <w:r>
+        <w:rPr>
+          <w:vertAlign w:val="superscript"/>
+        </w:rPr>
+      </w:r>
+      <w:r>
+        <w:rPr>
+          <w:vertAlign w:val="superscript"/>
+        </w:rPr>
+        <w:instrText xml:space="preserve"> \* MERGEFORMAT </w:instrText>
+      </w:r>
+      <w:r>
+        <w:rPr>
+          <w:vertAlign w:val="superscript"/>
+        </w:rPr>
+        <w:fldChar w:fldCharType="separate"/>
+      </w:r>
+      <w:r>
+        <w:rPr>
+          <w:vertAlign w:val="superscript"/>
+        </w:rPr>
+        <w:t xml:space="preserve">[17] </w:t>
+      </w:r>
+      <w:r>
+        <w:rPr>
+          <w:vertAlign w:val="superscript"/>
+        </w:rPr>
+        <w:fldChar w:fldCharType="end"/>
+      </w:r>
+      <w:r>
+        <w:t>。该工作的创新之处在于首次将小波变换与深度网络结合进行</w:t>
+      </w:r>
+      <w:r>
+        <w:t>DR</w:t>
+      </w:r>
+      <w:r>
+        <w:t>检测</w:t>
+      </w:r>
+      <w:r>
+        <w:t>,</w:t>
+      </w:r>
+      <w:r>
+        <w:t>为糖尿病视网膜病变的计算机辅助检测提供了一个有效的思路。</w:t>
+      </w:r>
+    </w:p>
+    <w:p>
+      <w:pPr>
+        <w:ind w:firstLine="480"/>
+      </w:pPr>
+      <w:r>
+        <w:t>Mohan</w:t>
+      </w:r>
+      <w:r>
+        <w:t>等人</w:t>
+      </w:r>
+      <w:r>
+        <w:rPr>
+          <w:vertAlign w:val="superscript"/>
+        </w:rPr>
+        <w:fldChar w:fldCharType="begin"/>
+      </w:r>
+      <w:r>
+        <w:rPr>
+          <w:vertAlign w:val="superscript"/>
+        </w:rPr>
+        <w:instrText xml:space="preserve"> REF _Ref144217180 \r \h </w:instrText>
+      </w:r>
+      <w:r>
+        <w:rPr>
+          <w:vertAlign w:val="superscript"/>
+        </w:rPr>
+      </w:r>
+      <w:r>
+        <w:rPr>
+          <w:vertAlign w:val="superscript"/>
+        </w:rPr>
+        <w:instrText xml:space="preserve"> \* MERGEFORMAT </w:instrText>
+      </w:r>
+      <w:r>
+        <w:rPr>
+          <w:vertAlign w:val="superscript"/>
+        </w:rPr>
+        <w:fldChar w:fldCharType="separate"/>
+      </w:r>
+      <w:r>
+        <w:rPr>
+          <w:vertAlign w:val="superscript"/>
+        </w:rPr>
+        <w:t xml:space="preserve">[18] </w:t>
+      </w:r>
+      <w:r>
+        <w:rPr>
+          <w:vertAlign w:val="superscript"/>
+        </w:rPr>
+        <w:fldChar w:fldCharType="end"/>
+      </w:r>
+      <w:r>
+        <w:t>提出了一种基于</w:t>
+      </w:r>
+      <w:r>
+        <w:rPr>
+          <w:rFonts w:hint="eastAsia"/>
+        </w:rPr>
+        <w:t>联合</w:t>
+      </w:r>
+      <w:r>
+        <w:t>学习的糖尿病视网膜病变</w:t>
+      </w:r>
+      <w:r>
+        <w:t>(DR)</w:t>
+      </w:r>
+      <w:r>
+        <w:t>分级方法</w:t>
+      </w:r>
+      <w:r>
+        <w:t>DRFL</w:t>
+      </w:r>
+      <w:r>
+        <w:t>。他们从公开数据库中收集了包含不同</w:t>
+      </w:r>
+      <w:r>
+        <w:t>DR</w:t>
+      </w:r>
+      <w:r>
+        <w:t>严重程度的眼底图像</w:t>
+      </w:r>
+      <w:r>
+        <w:t>,</w:t>
+      </w:r>
+      <w:r>
+        <w:t>并将数据划分给</w:t>
+      </w:r>
+      <w:r>
+        <w:t>5</w:t>
+      </w:r>
+      <w:r>
+        <w:t>个节点。每个节点都使用不同的预处理方法</w:t>
+      </w:r>
+      <w:r>
+        <w:t>(</w:t>
+      </w:r>
+      <w:r>
+        <w:t>如</w:t>
+      </w:r>
+      <w:r>
+        <w:t>CLAHE</w:t>
+      </w:r>
+      <w:r>
+        <w:t>、熵图像等</w:t>
+      </w:r>
+      <w:r>
+        <w:t>)</w:t>
+      </w:r>
+      <w:r>
+        <w:t>处理图像</w:t>
+      </w:r>
+      <w:r>
+        <w:t>,</w:t>
+      </w:r>
+      <w:r>
+        <w:t>以代表不同医疗机构收集的数据。然后使用提出的包含多尺度特征提取的深度网络作为中心服务器模型对客户节点进行训练</w:t>
+      </w:r>
+      <w:r>
+        <w:t>,</w:t>
+      </w:r>
+      <w:r>
+        <w:t>并结合</w:t>
+      </w:r>
+      <w:r>
+        <w:t>FedAvg</w:t>
+      </w:r>
+      <w:r>
+        <w:t>方法以及分类交叉熵损失函数的中位数</w:t>
+      </w:r>
+      <w:r>
+        <w:t>,</w:t>
+      </w:r>
+      <w:r>
+        <w:t>迭代更新中心模型的参数</w:t>
+      </w:r>
+      <w:r>
+        <w:rPr>
+          <w:vertAlign w:val="superscript"/>
+        </w:rPr>
+        <w:fldChar w:fldCharType="begin"/>
+      </w:r>
+      <w:r>
+        <w:rPr>
+          <w:vertAlign w:val="superscript"/>
+        </w:rPr>
+        <w:instrText xml:space="preserve"> REF _Ref144217180 \r \h </w:instrText>
+      </w:r>
+      <w:r>
+        <w:rPr>
+          <w:vertAlign w:val="superscript"/>
+        </w:rPr>
+      </w:r>
+      <w:r>
+        <w:rPr>
+          <w:vertAlign w:val="superscript"/>
+        </w:rPr>
+        <w:instrText xml:space="preserve"> \* MERGEFORMAT </w:instrText>
+      </w:r>
+      <w:r>
+        <w:rPr>
+          <w:vertAlign w:val="superscript"/>
+        </w:rPr>
+        <w:fldChar w:fldCharType="separate"/>
+      </w:r>
+      <w:r>
+        <w:rPr>
+          <w:vertAlign w:val="superscript"/>
+        </w:rPr>
+        <w:t xml:space="preserve">[18] </w:t>
+      </w:r>
+      <w:r>
+        <w:rPr>
+          <w:vertAlign w:val="superscript"/>
+        </w:rPr>
+        <w:fldChar w:fldCharType="end"/>
+      </w:r>
+      <w:r>
+        <w:t>。该方法在</w:t>
+      </w:r>
+      <w:r>
+        <w:t>5</w:t>
+      </w:r>
+      <w:r>
+        <w:t>个节点上获得了</w:t>
+      </w:r>
+      <w:r>
+        <w:t>98.6%</w:t>
+      </w:r>
+      <w:r>
+        <w:t>的准确率和</w:t>
+      </w:r>
+      <w:r>
+        <w:t>97.5%</w:t>
+      </w:r>
+      <w:r>
+        <w:t>的</w:t>
+      </w:r>
+      <w:r>
+        <w:t>F1</w:t>
+      </w:r>
+      <w:r>
+        <w:t>得分</w:t>
+      </w:r>
+      <w:r>
+        <w:t>,</w:t>
+      </w:r>
+      <w:r>
+        <w:t>优于其他方法。该工作展示了</w:t>
+      </w:r>
+      <w:r>
+        <w:rPr>
+          <w:rFonts w:hint="eastAsia"/>
+        </w:rPr>
+        <w:t>联合</w:t>
+      </w:r>
+      <w:r>
+        <w:t>学习在跨医疗机构的</w:t>
+      </w:r>
+      <w:r>
+        <w:t>DR</w:t>
+      </w:r>
+      <w:r>
+        <w:t>检测中的应用潜力。</w:t>
+      </w:r>
+    </w:p>
+    <w:p>
+      <w:pPr>
+        <w:pStyle w:val="3"/>
+        <w:rPr>
+          <w:rFonts w:hint="eastAsia"/>
+        </w:rPr>
+      </w:pPr>
+      <w:r>
+        <w:rPr>
+          <w:rFonts w:hint="eastAsia"/>
+        </w:rPr>
+        <w:lastRenderedPageBreak/>
+        <w:t>眼底图像在</w:t>
+      </w:r>
+      <w:r>
+        <w:t>AMD</w:t>
+      </w:r>
+      <w:r>
+        <w:rPr>
+          <w:rFonts w:hint="eastAsia"/>
+        </w:rPr>
+        <w:t>中的应用</w:t>
+      </w:r>
+    </w:p>
+    <w:p>
+      <w:pPr>
+        <w:pStyle w:val="2"/>
+        <w:rPr>
+          <w:rFonts w:hint="eastAsia"/>
+          <w:lang w:eastAsia="zh-CN"/>
+        </w:rPr>
+      </w:pPr>
+      <w:r>
+        <w:rPr>
+          <w:rFonts w:hint="eastAsia"/>
+          <w:lang w:eastAsia="zh-CN"/>
+        </w:rPr>
+        <w:t xml:space="preserve"> </w:t>
+      </w:r>
+    </w:p>
+    <w:p>
+      <w:pPr>
         <w:pStyle w:val="1"/>
-        <w:rPr>
-          <w:rFonts w:hint="eastAsia"/>
-        </w:rPr>
-      </w:pPr>
-      <w:r>
-        <w:rPr>
-          <w:rFonts w:hint="eastAsia"/>
-          <w:lang w:eastAsia="zh-CN"/>
+      </w:pPr>
+      <w:r>
+        <w:rPr>
+          <w:rFonts w:hint="eastAsia"/>
+        </w:rPr>
+        <w:t>图像处理方法</w:t>
+      </w:r>
+    </w:p>
+    <w:p>
+      <w:pPr>
+        <w:pStyle w:val="1"/>
+      </w:pPr>
+      <w:r>
+        <w:rPr>
+          <w:rFonts w:hint="eastAsia"/>
+        </w:rPr>
+        <w:t>图像处理应用</w:t>
+      </w:r>
+    </w:p>
+    <w:p>
+      <w:pPr>
+        <w:pStyle w:val="1"/>
+      </w:pPr>
+      <w:r>
+        <w:rPr>
+          <w:rFonts w:hint="eastAsia"/>
+        </w:rPr>
+        <w:t>挑战和未来展望</w:t>
+      </w:r>
+    </w:p>
+    <w:p>
+      <w:pPr>
+        <w:pStyle w:val="1"/>
+      </w:pPr>
+      <w:r>
+        <w:rPr>
+          <w:rFonts w:hint="eastAsia"/>
         </w:rPr>
         <w:t>结论</w:t>
       </w:r>
-      <w:bookmarkStart w:id="0" w:name="_GoBack"/>
+    </w:p>
+    <w:p>
+      <w:pPr>
+        <w:pStyle w:val="1"/>
+      </w:pPr>
+      <w:r>
+        <w:rPr>
+          <w:rFonts w:hint="eastAsia"/>
+        </w:rPr>
+        <w:t>参考文献</w:t>
+      </w:r>
+    </w:p>
+    <w:p>
+      <w:pPr>
+        <w:pStyle w:val="a5"/>
+        <w:numPr>
+          <w:ilvl w:val="0"/>
+          <w:numId w:val="8"/>
+        </w:numPr>
+        <w:ind w:firstLineChars="0"/>
+      </w:pPr>
+      <w:bookmarkStart w:id="0" w:name="_Ref144110945"/>
+      <w:r>
+        <w:t xml:space="preserve">Priyadharsini C, Kannan R J. </w:t>
+      </w:r>
+      <w:r>
+        <w:t>Retinal image enhancement based on color dominance of image</w:t>
+      </w:r>
+      <w:r>
+        <w:t xml:space="preserve"> [J]. Sci Rep, 2023, 13(1): 14.</w:t>
+      </w:r>
       <w:bookmarkEnd w:id="0"/>
+    </w:p>
+    <w:p>
+      <w:pPr>
+        <w:pStyle w:val="a5"/>
+        <w:numPr>
+          <w:ilvl w:val="0"/>
+          <w:numId w:val="8"/>
+        </w:numPr>
+        <w:ind w:firstLineChars="0"/>
+      </w:pPr>
+      <w:bookmarkStart w:id="1" w:name="_Ref144112050"/>
+      <w:r>
+        <w:t>Tadokoro K, Yamashita T, Kimura S, Nomura E, Ohta Y, Omote Y, Takemoto M, Hishikawa N, Morihara R, Morizane Y, Abe K. Retinal Amyloid Imaging for Screening Alzheimer's Disease. J Alzheimers Dis. 2021;83(2):927-934. doi: 10.3233/JAD-210327.</w:t>
+      </w:r>
+      <w:bookmarkEnd w:id="1"/>
+    </w:p>
+    <w:p>
+      <w:pPr>
+        <w:pStyle w:val="a5"/>
+        <w:numPr>
+          <w:ilvl w:val="0"/>
+          <w:numId w:val="8"/>
+        </w:numPr>
+        <w:ind w:firstLineChars="0"/>
+      </w:pPr>
+      <w:r>
+        <w:t>Selvam S, Kumar T, Fruttiger M. Retinal vasculature development in health and disease. Prog Retin Eye Res. 2018 Mar;63:1-19. doi: 10.1016/j.preteyeres.2017.11.001. Epub 2017 Nov 10.</w:t>
+      </w:r>
+    </w:p>
+    <w:p>
+      <w:pPr>
+        <w:pStyle w:val="a5"/>
+        <w:numPr>
+          <w:ilvl w:val="0"/>
+          <w:numId w:val="8"/>
+        </w:numPr>
+        <w:ind w:firstLineChars="0"/>
+      </w:pPr>
+      <w:r>
+        <w:t xml:space="preserve">Jeong Y, Hong Y-J, Han J-H. </w:t>
+      </w:r>
+      <w:r>
+        <w:t>Review of Machine Learning Applications Using Retinal Fundus Images</w:t>
+      </w:r>
+      <w:r>
+        <w:t xml:space="preserve"> [J]. Diagnostics, 2022, 12(1).</w:t>
+      </w:r>
+    </w:p>
+    <w:p>
+      <w:pPr>
+        <w:pStyle w:val="a5"/>
+        <w:numPr>
+          <w:ilvl w:val="0"/>
+          <w:numId w:val="8"/>
+        </w:numPr>
+        <w:ind w:firstLineChars="0"/>
+      </w:pPr>
+      <w:bookmarkStart w:id="2" w:name="_Ref144131884"/>
+      <w:r>
+        <w:t>Selvam S, Kumar T, Fruttiger M. Retinal vasculature development in health and disease. Prog Retin Eye Res. 2018 Mar;63:1-19. doi: 10.1016/j.preteyeres.2017.11.001. Epub 2017 Nov 10.</w:t>
+      </w:r>
+      <w:bookmarkEnd w:id="2"/>
+    </w:p>
+    <w:p>
+      <w:pPr>
+        <w:pStyle w:val="a5"/>
+        <w:numPr>
+          <w:ilvl w:val="0"/>
+          <w:numId w:val="8"/>
+        </w:numPr>
+        <w:autoSpaceDE w:val="0"/>
+        <w:autoSpaceDN w:val="0"/>
+        <w:adjustRightInd w:val="0"/>
+        <w:spacing w:line="240" w:lineRule="auto"/>
+        <w:ind w:firstLineChars="0"/>
+        <w:jc w:val="left"/>
+      </w:pPr>
+      <w:bookmarkStart w:id="3" w:name="_Ref144131887"/>
+      <w:r>
+        <w:t xml:space="preserve">Jeong Y, Hong Y-J, Han J-H. </w:t>
+      </w:r>
+      <w:r>
+        <w:t>Review of Machine Learning Applications Using Retinal Fundus Images</w:t>
+      </w:r>
+      <w:r>
+        <w:t xml:space="preserve"> [J]. Diagnostics, 2022, 12(1).</w:t>
+      </w:r>
+      <w:bookmarkEnd w:id="3"/>
+    </w:p>
+    <w:p>
+      <w:pPr>
+        <w:pStyle w:val="a5"/>
+        <w:numPr>
+          <w:ilvl w:val="0"/>
+          <w:numId w:val="8"/>
+        </w:numPr>
+        <w:ind w:firstLineChars="0"/>
+      </w:pPr>
+      <w:bookmarkStart w:id="4" w:name="_Ref144134365"/>
+      <w:r>
+        <w:t>Sarki R, Ahmed K, Wang H, Zhang Y. Automatic detection of diabetic eye disease through deep learning using fundus images: a survey. IEEE Access. 2020;8:151133–49.</w:t>
+      </w:r>
+      <w:bookmarkEnd w:id="4"/>
+    </w:p>
+    <w:p>
+      <w:pPr>
+        <w:pStyle w:val="a5"/>
+        <w:numPr>
+          <w:ilvl w:val="0"/>
+          <w:numId w:val="8"/>
+        </w:numPr>
+        <w:ind w:firstLineChars="0"/>
+      </w:pPr>
+      <w:bookmarkStart w:id="5" w:name="_Ref144142098"/>
+      <w:r>
+        <w:t>Bala MP, Rajalakshmi P, Sindhuja AM, Naganandhini S (2021) A review on recent development for diagnosis of glaucoma. Ann Rom Soc Cell Biol 25(3):2723–2736</w:t>
+      </w:r>
+      <w:bookmarkEnd w:id="5"/>
+    </w:p>
+    <w:p>
+      <w:pPr>
+        <w:pStyle w:val="a5"/>
+        <w:numPr>
+          <w:ilvl w:val="0"/>
+          <w:numId w:val="8"/>
+        </w:numPr>
+        <w:ind w:firstLineChars="0"/>
+      </w:pPr>
+      <w:r>
+        <w:t>Ahmad H, Yamin A, Shakeel A, Gillani SO, Ansari U (2014) Detection of glaucoma using retinal fundus images. In: 2014 International conference on robotics and emerging allied tech</w:t>
+      </w:r>
+      <w:r>
+        <w:t>nologies in engineering (iCREATE)</w:t>
+      </w:r>
+    </w:p>
+    <w:p>
+      <w:pPr>
+        <w:pStyle w:val="a5"/>
+        <w:numPr>
+          <w:ilvl w:val="0"/>
+          <w:numId w:val="8"/>
+        </w:numPr>
+        <w:ind w:firstLineChars="0"/>
+      </w:pPr>
+      <w:bookmarkStart w:id="6" w:name="_Ref144142100"/>
+      <w:r>
+        <w:lastRenderedPageBreak/>
+        <w:t>Abbas Q, Qureshi I, Yan J, et al.</w:t>
+      </w:r>
+      <w:r>
+        <w:t xml:space="preserve"> </w:t>
+      </w:r>
+      <w:r>
+        <w:t>Machine Learning Methods for Diagnosis of Eye‑Related Diseases: A Systematic Review Study Based on Ophthalmic Imaging Modalities</w:t>
+      </w:r>
+      <w:r>
+        <w:t xml:space="preserve"> [J]. Archives of Computational Methods in Engineering, 2022, 29(6): 3861-918.</w:t>
+      </w:r>
+      <w:bookmarkEnd w:id="6"/>
+    </w:p>
+    <w:p>
+      <w:pPr>
+        <w:pStyle w:val="a5"/>
+        <w:numPr>
+          <w:ilvl w:val="0"/>
+          <w:numId w:val="8"/>
+        </w:numPr>
+        <w:ind w:firstLineChars="0"/>
+      </w:pPr>
+      <w:bookmarkStart w:id="7" w:name="_Ref144144322"/>
+      <w:r>
+        <w:t>Khalil T, Akram MU, Khalid S, Dar SH, Ali N (2021) A study to identify limitations of existing automated systems to detect glaucoma at initial and curable stage. Int J Imaging Syst Technol 31(3):1155–1173</w:t>
+      </w:r>
+      <w:bookmarkEnd w:id="7"/>
+    </w:p>
+    <w:p>
+      <w:pPr>
+        <w:pStyle w:val="a5"/>
+        <w:numPr>
+          <w:ilvl w:val="0"/>
+          <w:numId w:val="8"/>
+        </w:numPr>
+        <w:ind w:firstLineChars="0"/>
+      </w:pPr>
+      <w:bookmarkStart w:id="8" w:name="_Ref144196278"/>
+      <w:r>
+        <w:t>Hu M, Zhu C, Li X, et al. Optic cup segmentation from fundus images for glaucoma diagnosis [J]. Bioengineered, 2017, 8(1): 21-8.</w:t>
+      </w:r>
+      <w:bookmarkEnd w:id="8"/>
+    </w:p>
+    <w:p>
+      <w:pPr>
+        <w:pStyle w:val="a5"/>
+        <w:numPr>
+          <w:ilvl w:val="0"/>
+          <w:numId w:val="8"/>
+        </w:numPr>
+        <w:ind w:firstLineChars="0"/>
+      </w:pPr>
+      <w:bookmarkStart w:id="9" w:name="_Ref144198488"/>
+      <w:r>
+        <w:t>Shoukat A, Akbar S, Hassan S A, et al. Automatic Diagnosis of Glaucoma from Retinal Images Using Deep Learning Approach [J]. Diagnostics, 2023, 13(10).</w:t>
+      </w:r>
+      <w:bookmarkEnd w:id="9"/>
+    </w:p>
+    <w:p>
+      <w:pPr>
+        <w:pStyle w:val="a5"/>
+        <w:numPr>
+          <w:ilvl w:val="0"/>
+          <w:numId w:val="8"/>
+        </w:numPr>
+        <w:ind w:firstLineChars="0"/>
+      </w:pPr>
+      <w:bookmarkStart w:id="10" w:name="_Ref144199751"/>
+      <w:r>
+        <w:t>Hu X, Zhang L-X, Gao L, et al. GLIM-Net: Chronic Glaucoma Forecast Transformer for Irregularly Sampled Sequential Fundus Images [J]. IEEE Trans Med Imaging, 2023, 42(6): 1875-84.</w:t>
+      </w:r>
+      <w:bookmarkEnd w:id="10"/>
+    </w:p>
+    <w:p>
+      <w:pPr>
+        <w:pStyle w:val="a5"/>
+        <w:numPr>
+          <w:ilvl w:val="0"/>
+          <w:numId w:val="8"/>
+        </w:numPr>
+        <w:ind w:firstLineChars="0"/>
+      </w:pPr>
+      <w:bookmarkStart w:id="11" w:name="_Ref144200043"/>
+      <w:r>
+        <w:t>Tadisetty S, Chodavarapu R, Jin R, et al. Identifying the Edges of the Optic Cup and the Optic Disc in Glaucoma Patients by Segmentation [J]. Sensors, 2023, 23(10).</w:t>
+      </w:r>
+      <w:bookmarkEnd w:id="11"/>
+    </w:p>
+    <w:p>
+      <w:pPr>
+        <w:pStyle w:val="a5"/>
+        <w:numPr>
+          <w:ilvl w:val="0"/>
+          <w:numId w:val="8"/>
+        </w:numPr>
+        <w:ind w:firstLineChars="0"/>
+      </w:pPr>
+      <w:bookmarkStart w:id="12" w:name="_Ref144212344"/>
+      <w:r>
+        <w:t xml:space="preserve">Saleh G A, Batouty N M, Haggag S, et al. </w:t>
+      </w:r>
+      <w:r>
+        <w:t>The Role of Medical Image Modalities and AI in the Early Detection, Diagnosis and Grading of Retinal Diseases: A Survey</w:t>
+      </w:r>
+      <w:r>
+        <w:t xml:space="preserve"> [J]. Bioengineering-Basel, 2022, 9(8).</w:t>
+      </w:r>
+      <w:bookmarkEnd w:id="12"/>
+    </w:p>
+    <w:p>
+      <w:pPr>
+        <w:pStyle w:val="a5"/>
+        <w:numPr>
+          <w:ilvl w:val="0"/>
+          <w:numId w:val="8"/>
+        </w:numPr>
+        <w:ind w:firstLineChars="0"/>
+      </w:pPr>
+      <w:bookmarkStart w:id="13" w:name="_Ref144213591"/>
+      <w:r>
+        <w:t>Oulhadj M, Riffi J, Khodriss C, et al. Diabetic Retinopathy Prediction Based on Wavelet Decomposition and Modified Capsule Network [J]. Journal of Digital Imaging, 2023, 36(4): 1739-51.</w:t>
+      </w:r>
+      <w:bookmarkEnd w:id="13"/>
+    </w:p>
+    <w:p>
+      <w:pPr>
+        <w:pStyle w:val="a5"/>
+        <w:numPr>
+          <w:ilvl w:val="0"/>
+          <w:numId w:val="8"/>
+        </w:numPr>
+        <w:ind w:firstLineChars="0"/>
+      </w:pPr>
+      <w:bookmarkStart w:id="14" w:name="_Ref144217180"/>
+      <w:r>
+        <w:t>Mohan N J, Murugan R, Goel T, et al. DRFL: Federated Learning in Diabetic Retinopathy Grading Using Fundus Images [J]. Ieee Transactions on Parallel and Distributed Systems, 2023, 34(6): 1789-801.</w:t>
+      </w:r>
+      <w:bookmarkEnd w:id="14"/>
+    </w:p>
+    <w:p>
+      <w:pPr>
+        <w:pStyle w:val="a5"/>
+        <w:ind w:left="440" w:firstLineChars="0" w:firstLine="0"/>
+        <w:rPr>
+          <w:rFonts w:hint="eastAsia"/>
+        </w:rPr>
+      </w:pPr>
     </w:p>
     <w:sectPr>
       <w:pgSz w:w="11906" w:h="16838"/>
@@ -102,7 +2919,7 @@
 </file>
 
 <file path=word/numbering.xml><?xml version="1.0" encoding="utf-8"?>
-<w:numbering xmlns:wpc="http://schemas.microsoft.com/office/word/2010/wordprocessingCanvas" xmlns:cx="http://schemas.microsoft.com/office/drawing/2014/chartex" xmlns:cx1="http://schemas.microsoft.com/office/drawing/2015/9/8/chartex" xmlns:cx2="http://schemas.microsoft.com/office/drawing/2015/10/21/chartex" xmlns:cx3="http://schemas.microsoft.com/office/drawing/2016/5/9/chartex" xmlns:cx4="http://schemas.microsoft.com/office/drawing/2016/5/10/chartex" xmlns:cx5="http://schemas.microsoft.com/office/drawing/2016/5/11/chartex" xmlns:cx6="http://schemas.microsoft.com/office/drawing/2016/5/12/chartex" xmlns:cx7="http://schemas.microsoft.com/office/drawing/2016/5/13/chartex" xmlns:cx8="http://schemas.microsoft.com/office/drawing/2016/5/14/chartex" xmlns:mc="http://schemas.openxmlformats.org/markup-compatibility/2006" xmlns:aink="http://schemas.microsoft.com/office/drawing/2016/ink" xmlns:am3d="http://schemas.microsoft.com/office/drawing/2017/model3d" xmlns:o="urn:schemas-microsoft-com:office:office" xmlns:r="http://schemas.openxmlformats.org/officeDocument/2006/relationships" xmlns:m="http://schemas.openxmlformats.org/officeDocument/2006/math" xmlns:v="urn:schemas-microsoft-com:vml" xmlns:wp14="http://schemas.microsoft.com/office/word/2010/wordprocessingDrawing" xmlns:wp="http://schemas.openxmlformats.org/drawingml/2006/wordprocessingDrawing" xmlns:w10="urn:schemas-microsoft-com:office:word" xmlns:w="http://schemas.openxmlformats.org/wordprocessingml/2006/main" xmlns:w14="http://schemas.microsoft.com/office/word/2010/wordml" xmlns:w15="http://schemas.microsoft.com/office/word/2012/wordml" xmlns:w16cid="http://schemas.microsoft.com/office/word/2016/wordml/cid" xmlns:w16se="http://schemas.microsoft.com/office/word/2015/wordml/symex" xmlns:wpg="http://schemas.microsoft.com/office/word/2010/wordprocessingGroup" xmlns:wpi="http://schemas.microsoft.com/office/word/2010/wordprocessingInk" xmlns:wne="http://schemas.microsoft.com/office/word/2006/wordml" xmlns:wps="http://schemas.microsoft.com/office/word/2010/wordprocessingShape" mc:Ignorable="w14 w15 w16se w16cid wp14">
+<w:numbering xmlns:wpc="http://schemas.microsoft.com/office/word/2010/wordprocessingCanvas" xmlns:cx="http://schemas.microsoft.com/office/drawing/2014/chartex" xmlns:cx1="http://schemas.microsoft.com/office/drawing/2015/9/8/chartex" xmlns:cx2="http://schemas.microsoft.com/office/drawing/2015/10/21/chartex" xmlns:cx3="http://schemas.microsoft.com/office/drawing/2016/5/9/chartex" xmlns:cx4="http://schemas.microsoft.com/office/drawing/2016/5/10/chartex" xmlns:cx5="http://schemas.microsoft.com/office/drawing/2016/5/11/chartex" xmlns:cx6="http://schemas.microsoft.com/office/drawing/2016/5/12/chartex" xmlns:cx7="http://schemas.microsoft.com/office/drawing/2016/5/13/chartex" xmlns:cx8="http://schemas.microsoft.com/office/drawing/2016/5/14/chartex" xmlns:mc="http://schemas.openxmlformats.org/markup-compatibility/2006" xmlns:aink="http://schemas.microsoft.com/office/drawing/2016/ink" xmlns:am3d="http://schemas.microsoft.com/office/drawing/2017/model3d" xmlns:o="urn:schemas-microsoft-com:office:office" xmlns:oel="http://schemas.microsoft.com/office/2019/extlst" xmlns:r="http://schemas.openxmlformats.org/officeDocument/2006/relationships" xmlns:m="http://schemas.openxmlformats.org/officeDocument/2006/math" xmlns:v="urn:schemas-microsoft-com:vml" xmlns:wp14="http://schemas.microsoft.com/office/word/2010/wordprocessingDrawing" xmlns:wp="http://schemas.openxmlformats.org/drawingml/2006/wordprocessingDrawing" xmlns:w10="urn:schemas-microsoft-com:office:word" xmlns:w="http://schemas.openxmlformats.org/wordprocessingml/2006/main" xmlns:w14="http://schemas.microsoft.com/office/word/2010/wordml" xmlns:w15="http://schemas.microsoft.com/office/word/2012/wordml" xmlns:w16cex="http://schemas.microsoft.com/office/word/2018/wordml/cex" xmlns:w16cid="http://schemas.microsoft.com/office/word/2016/wordml/cid" xmlns:w16="http://schemas.microsoft.com/office/word/2018/wordml" xmlns:w16sdtdh="http://schemas.microsoft.com/office/word/2020/wordml/sdtdatahash" xmlns:w16se="http://schemas.microsoft.com/office/word/2015/wordml/symex" xmlns:wpg="http://schemas.microsoft.com/office/word/2010/wordprocessingGroup" xmlns:wpi="http://schemas.microsoft.com/office/word/2010/wordprocessingInk" xmlns:wne="http://schemas.microsoft.com/office/word/2006/wordml" xmlns:wps="http://schemas.microsoft.com/office/word/2010/wordprocessingShape" mc:Ignorable="w14 w15 w16se w16cid w16 w16cex w16sdtdh wp14">
   <w:abstractNum w:abstractNumId="0" w15:restartNumberingAfterBreak="0">
     <w:nsid w:val="FFFFFFFB"/>
     <w:multiLevelType w:val="multilevel"/>
@@ -110,7 +2927,6 @@
     <w:lvl w:ilvl="0">
       <w:start w:val="1"/>
       <w:numFmt w:val="upperRoman"/>
-      <w:pStyle w:val="1"/>
       <w:lvlText w:val="%1."/>
       <w:legacy w:legacy="1" w:legacySpace="144" w:legacyIndent="144"/>
       <w:lvlJc w:val="left"/>
@@ -280,13 +3096,683 @@
     </w:lvl>
   </w:abstractNum>
   <w:abstractNum w:abstractNumId="2" w15:restartNumberingAfterBreak="0">
+    <w:nsid w:val="091F1C07"/>
+    <w:multiLevelType w:val="hybridMultilevel"/>
+    <w:tmpl w:val="F98AD3C8"/>
+    <w:lvl w:ilvl="0" w:tplc="0B8A030C">
+      <w:start w:val="1"/>
+      <w:numFmt w:val="decimal"/>
+      <w:lvlText w:val="[%1] "/>
+      <w:lvlJc w:val="left"/>
+      <w:pPr>
+        <w:ind w:left="440" w:hanging="440"/>
+      </w:pPr>
+      <w:rPr>
+        <w:rFonts w:hint="eastAsia"/>
+      </w:rPr>
+    </w:lvl>
+    <w:lvl w:ilvl="1" w:tplc="04090019" w:tentative="1">
+      <w:start w:val="1"/>
+      <w:numFmt w:val="lowerLetter"/>
+      <w:lvlText w:val="%2)"/>
+      <w:lvlJc w:val="left"/>
+      <w:pPr>
+        <w:ind w:left="880" w:hanging="440"/>
+      </w:pPr>
+    </w:lvl>
+    <w:lvl w:ilvl="2" w:tplc="0409001B" w:tentative="1">
+      <w:start w:val="1"/>
+      <w:numFmt w:val="lowerRoman"/>
+      <w:lvlText w:val="%3."/>
+      <w:lvlJc w:val="right"/>
+      <w:pPr>
+        <w:ind w:left="1320" w:hanging="440"/>
+      </w:pPr>
+    </w:lvl>
+    <w:lvl w:ilvl="3" w:tplc="0409000F" w:tentative="1">
+      <w:start w:val="1"/>
+      <w:numFmt w:val="decimal"/>
+      <w:lvlText w:val="%4."/>
+      <w:lvlJc w:val="left"/>
+      <w:pPr>
+        <w:ind w:left="1760" w:hanging="440"/>
+      </w:pPr>
+    </w:lvl>
+    <w:lvl w:ilvl="4" w:tplc="04090019" w:tentative="1">
+      <w:start w:val="1"/>
+      <w:numFmt w:val="lowerLetter"/>
+      <w:lvlText w:val="%5)"/>
+      <w:lvlJc w:val="left"/>
+      <w:pPr>
+        <w:ind w:left="2200" w:hanging="440"/>
+      </w:pPr>
+    </w:lvl>
+    <w:lvl w:ilvl="5" w:tplc="0409001B" w:tentative="1">
+      <w:start w:val="1"/>
+      <w:numFmt w:val="lowerRoman"/>
+      <w:lvlText w:val="%6."/>
+      <w:lvlJc w:val="right"/>
+      <w:pPr>
+        <w:ind w:left="2640" w:hanging="440"/>
+      </w:pPr>
+    </w:lvl>
+    <w:lvl w:ilvl="6" w:tplc="0409000F" w:tentative="1">
+      <w:start w:val="1"/>
+      <w:numFmt w:val="decimal"/>
+      <w:lvlText w:val="%7."/>
+      <w:lvlJc w:val="left"/>
+      <w:pPr>
+        <w:ind w:left="3080" w:hanging="440"/>
+      </w:pPr>
+    </w:lvl>
+    <w:lvl w:ilvl="7" w:tplc="04090019" w:tentative="1">
+      <w:start w:val="1"/>
+      <w:numFmt w:val="lowerLetter"/>
+      <w:lvlText w:val="%8)"/>
+      <w:lvlJc w:val="left"/>
+      <w:pPr>
+        <w:ind w:left="3520" w:hanging="440"/>
+      </w:pPr>
+    </w:lvl>
+    <w:lvl w:ilvl="8" w:tplc="0409001B" w:tentative="1">
+      <w:start w:val="1"/>
+      <w:numFmt w:val="lowerRoman"/>
+      <w:lvlText w:val="%9."/>
+      <w:lvlJc w:val="right"/>
+      <w:pPr>
+        <w:ind w:left="3960" w:hanging="440"/>
+      </w:pPr>
+    </w:lvl>
+  </w:abstractNum>
+  <w:abstractNum w:abstractNumId="3" w15:restartNumberingAfterBreak="0">
+    <w:nsid w:val="09BD495E"/>
+    <w:multiLevelType w:val="hybridMultilevel"/>
+    <w:tmpl w:val="721C2172"/>
+    <w:lvl w:ilvl="0" w:tplc="0B8A030C">
+      <w:start w:val="1"/>
+      <w:numFmt w:val="decimal"/>
+      <w:lvlText w:val="[%1] "/>
+      <w:lvlJc w:val="left"/>
+      <w:pPr>
+        <w:ind w:left="440" w:hanging="440"/>
+      </w:pPr>
+      <w:rPr>
+        <w:rFonts w:hint="eastAsia"/>
+      </w:rPr>
+    </w:lvl>
+    <w:lvl w:ilvl="1" w:tplc="04090019" w:tentative="1">
+      <w:start w:val="1"/>
+      <w:numFmt w:val="lowerLetter"/>
+      <w:lvlText w:val="%2)"/>
+      <w:lvlJc w:val="left"/>
+      <w:pPr>
+        <w:ind w:left="880" w:hanging="440"/>
+      </w:pPr>
+    </w:lvl>
+    <w:lvl w:ilvl="2" w:tplc="0409001B" w:tentative="1">
+      <w:start w:val="1"/>
+      <w:numFmt w:val="lowerRoman"/>
+      <w:lvlText w:val="%3."/>
+      <w:lvlJc w:val="right"/>
+      <w:pPr>
+        <w:ind w:left="1320" w:hanging="440"/>
+      </w:pPr>
+    </w:lvl>
+    <w:lvl w:ilvl="3" w:tplc="0409000F" w:tentative="1">
+      <w:start w:val="1"/>
+      <w:numFmt w:val="decimal"/>
+      <w:lvlText w:val="%4."/>
+      <w:lvlJc w:val="left"/>
+      <w:pPr>
+        <w:ind w:left="1760" w:hanging="440"/>
+      </w:pPr>
+    </w:lvl>
+    <w:lvl w:ilvl="4" w:tplc="04090019" w:tentative="1">
+      <w:start w:val="1"/>
+      <w:numFmt w:val="lowerLetter"/>
+      <w:lvlText w:val="%5)"/>
+      <w:lvlJc w:val="left"/>
+      <w:pPr>
+        <w:ind w:left="2200" w:hanging="440"/>
+      </w:pPr>
+    </w:lvl>
+    <w:lvl w:ilvl="5" w:tplc="0409001B" w:tentative="1">
+      <w:start w:val="1"/>
+      <w:numFmt w:val="lowerRoman"/>
+      <w:lvlText w:val="%6."/>
+      <w:lvlJc w:val="right"/>
+      <w:pPr>
+        <w:ind w:left="2640" w:hanging="440"/>
+      </w:pPr>
+    </w:lvl>
+    <w:lvl w:ilvl="6" w:tplc="0409000F" w:tentative="1">
+      <w:start w:val="1"/>
+      <w:numFmt w:val="decimal"/>
+      <w:lvlText w:val="%7."/>
+      <w:lvlJc w:val="left"/>
+      <w:pPr>
+        <w:ind w:left="3080" w:hanging="440"/>
+      </w:pPr>
+    </w:lvl>
+    <w:lvl w:ilvl="7" w:tplc="04090019" w:tentative="1">
+      <w:start w:val="1"/>
+      <w:numFmt w:val="lowerLetter"/>
+      <w:lvlText w:val="%8)"/>
+      <w:lvlJc w:val="left"/>
+      <w:pPr>
+        <w:ind w:left="3520" w:hanging="440"/>
+      </w:pPr>
+    </w:lvl>
+    <w:lvl w:ilvl="8" w:tplc="0409001B" w:tentative="1">
+      <w:start w:val="1"/>
+      <w:numFmt w:val="lowerRoman"/>
+      <w:lvlText w:val="%9."/>
+      <w:lvlJc w:val="right"/>
+      <w:pPr>
+        <w:ind w:left="3960" w:hanging="440"/>
+      </w:pPr>
+    </w:lvl>
+  </w:abstractNum>
+  <w:abstractNum w:abstractNumId="4" w15:restartNumberingAfterBreak="0">
+    <w:nsid w:val="138A444E"/>
+    <w:multiLevelType w:val="hybridMultilevel"/>
+    <w:tmpl w:val="7136B5BE"/>
+    <w:lvl w:ilvl="0" w:tplc="0B8A030C">
+      <w:start w:val="1"/>
+      <w:numFmt w:val="decimal"/>
+      <w:lvlText w:val="[%1] "/>
+      <w:lvlJc w:val="left"/>
+      <w:pPr>
+        <w:ind w:left="440" w:hanging="440"/>
+      </w:pPr>
+      <w:rPr>
+        <w:rFonts w:hint="eastAsia"/>
+      </w:rPr>
+    </w:lvl>
+    <w:lvl w:ilvl="1" w:tplc="04090019" w:tentative="1">
+      <w:start w:val="1"/>
+      <w:numFmt w:val="lowerLetter"/>
+      <w:lvlText w:val="%2)"/>
+      <w:lvlJc w:val="left"/>
+      <w:pPr>
+        <w:ind w:left="880" w:hanging="440"/>
+      </w:pPr>
+    </w:lvl>
+    <w:lvl w:ilvl="2" w:tplc="0409001B" w:tentative="1">
+      <w:start w:val="1"/>
+      <w:numFmt w:val="lowerRoman"/>
+      <w:lvlText w:val="%3."/>
+      <w:lvlJc w:val="right"/>
+      <w:pPr>
+        <w:ind w:left="1320" w:hanging="440"/>
+      </w:pPr>
+    </w:lvl>
+    <w:lvl w:ilvl="3" w:tplc="0409000F" w:tentative="1">
+      <w:start w:val="1"/>
+      <w:numFmt w:val="decimal"/>
+      <w:lvlText w:val="%4."/>
+      <w:lvlJc w:val="left"/>
+      <w:pPr>
+        <w:ind w:left="1760" w:hanging="440"/>
+      </w:pPr>
+    </w:lvl>
+    <w:lvl w:ilvl="4" w:tplc="04090019" w:tentative="1">
+      <w:start w:val="1"/>
+      <w:numFmt w:val="lowerLetter"/>
+      <w:lvlText w:val="%5)"/>
+      <w:lvlJc w:val="left"/>
+      <w:pPr>
+        <w:ind w:left="2200" w:hanging="440"/>
+      </w:pPr>
+    </w:lvl>
+    <w:lvl w:ilvl="5" w:tplc="0409001B" w:tentative="1">
+      <w:start w:val="1"/>
+      <w:numFmt w:val="lowerRoman"/>
+      <w:lvlText w:val="%6."/>
+      <w:lvlJc w:val="right"/>
+      <w:pPr>
+        <w:ind w:left="2640" w:hanging="440"/>
+      </w:pPr>
+    </w:lvl>
+    <w:lvl w:ilvl="6" w:tplc="0409000F" w:tentative="1">
+      <w:start w:val="1"/>
+      <w:numFmt w:val="decimal"/>
+      <w:lvlText w:val="%7."/>
+      <w:lvlJc w:val="left"/>
+      <w:pPr>
+        <w:ind w:left="3080" w:hanging="440"/>
+      </w:pPr>
+    </w:lvl>
+    <w:lvl w:ilvl="7" w:tplc="04090019" w:tentative="1">
+      <w:start w:val="1"/>
+      <w:numFmt w:val="lowerLetter"/>
+      <w:lvlText w:val="%8)"/>
+      <w:lvlJc w:val="left"/>
+      <w:pPr>
+        <w:ind w:left="3520" w:hanging="440"/>
+      </w:pPr>
+    </w:lvl>
+    <w:lvl w:ilvl="8" w:tplc="0409001B" w:tentative="1">
+      <w:start w:val="1"/>
+      <w:numFmt w:val="lowerRoman"/>
+      <w:lvlText w:val="%9."/>
+      <w:lvlJc w:val="right"/>
+      <w:pPr>
+        <w:ind w:left="3960" w:hanging="440"/>
+      </w:pPr>
+    </w:lvl>
+  </w:abstractNum>
+  <w:abstractNum w:abstractNumId="5" w15:restartNumberingAfterBreak="0">
+    <w:nsid w:val="333F3CB0"/>
+    <w:multiLevelType w:val="hybridMultilevel"/>
+    <w:tmpl w:val="CEC28592"/>
+    <w:lvl w:ilvl="0" w:tplc="0B8A030C">
+      <w:start w:val="1"/>
+      <w:numFmt w:val="decimal"/>
+      <w:lvlText w:val="[%1] "/>
+      <w:lvlJc w:val="left"/>
+      <w:pPr>
+        <w:ind w:left="440" w:hanging="440"/>
+      </w:pPr>
+      <w:rPr>
+        <w:rFonts w:hint="eastAsia"/>
+      </w:rPr>
+    </w:lvl>
+    <w:lvl w:ilvl="1" w:tplc="04090019" w:tentative="1">
+      <w:start w:val="1"/>
+      <w:numFmt w:val="lowerLetter"/>
+      <w:lvlText w:val="%2)"/>
+      <w:lvlJc w:val="left"/>
+      <w:pPr>
+        <w:ind w:left="880" w:hanging="440"/>
+      </w:pPr>
+    </w:lvl>
+    <w:lvl w:ilvl="2" w:tplc="0409001B" w:tentative="1">
+      <w:start w:val="1"/>
+      <w:numFmt w:val="lowerRoman"/>
+      <w:lvlText w:val="%3."/>
+      <w:lvlJc w:val="right"/>
+      <w:pPr>
+        <w:ind w:left="1320" w:hanging="440"/>
+      </w:pPr>
+    </w:lvl>
+    <w:lvl w:ilvl="3" w:tplc="0409000F" w:tentative="1">
+      <w:start w:val="1"/>
+      <w:numFmt w:val="decimal"/>
+      <w:lvlText w:val="%4."/>
+      <w:lvlJc w:val="left"/>
+      <w:pPr>
+        <w:ind w:left="1760" w:hanging="440"/>
+      </w:pPr>
+    </w:lvl>
+    <w:lvl w:ilvl="4" w:tplc="04090019" w:tentative="1">
+      <w:start w:val="1"/>
+      <w:numFmt w:val="lowerLetter"/>
+      <w:lvlText w:val="%5)"/>
+      <w:lvlJc w:val="left"/>
+      <w:pPr>
+        <w:ind w:left="2200" w:hanging="440"/>
+      </w:pPr>
+    </w:lvl>
+    <w:lvl w:ilvl="5" w:tplc="0409001B" w:tentative="1">
+      <w:start w:val="1"/>
+      <w:numFmt w:val="lowerRoman"/>
+      <w:lvlText w:val="%6."/>
+      <w:lvlJc w:val="right"/>
+      <w:pPr>
+        <w:ind w:left="2640" w:hanging="440"/>
+      </w:pPr>
+    </w:lvl>
+    <w:lvl w:ilvl="6" w:tplc="0409000F" w:tentative="1">
+      <w:start w:val="1"/>
+      <w:numFmt w:val="decimal"/>
+      <w:lvlText w:val="%7."/>
+      <w:lvlJc w:val="left"/>
+      <w:pPr>
+        <w:ind w:left="3080" w:hanging="440"/>
+      </w:pPr>
+    </w:lvl>
+    <w:lvl w:ilvl="7" w:tplc="04090019" w:tentative="1">
+      <w:start w:val="1"/>
+      <w:numFmt w:val="lowerLetter"/>
+      <w:lvlText w:val="%8)"/>
+      <w:lvlJc w:val="left"/>
+      <w:pPr>
+        <w:ind w:left="3520" w:hanging="440"/>
+      </w:pPr>
+    </w:lvl>
+    <w:lvl w:ilvl="8" w:tplc="0409001B" w:tentative="1">
+      <w:start w:val="1"/>
+      <w:numFmt w:val="lowerRoman"/>
+      <w:lvlText w:val="%9."/>
+      <w:lvlJc w:val="right"/>
+      <w:pPr>
+        <w:ind w:left="3960" w:hanging="440"/>
+      </w:pPr>
+    </w:lvl>
+  </w:abstractNum>
+  <w:abstractNum w:abstractNumId="6" w15:restartNumberingAfterBreak="0">
+    <w:nsid w:val="50A05D88"/>
+    <w:multiLevelType w:val="hybridMultilevel"/>
+    <w:tmpl w:val="E9A891FE"/>
+    <w:lvl w:ilvl="0" w:tplc="0B8A030C">
+      <w:start w:val="1"/>
+      <w:numFmt w:val="decimal"/>
+      <w:lvlText w:val="[%1] "/>
+      <w:lvlJc w:val="left"/>
+      <w:pPr>
+        <w:ind w:left="440" w:hanging="440"/>
+      </w:pPr>
+      <w:rPr>
+        <w:rFonts w:hint="eastAsia"/>
+      </w:rPr>
+    </w:lvl>
+    <w:lvl w:ilvl="1" w:tplc="04090019" w:tentative="1">
+      <w:start w:val="1"/>
+      <w:numFmt w:val="lowerLetter"/>
+      <w:lvlText w:val="%2)"/>
+      <w:lvlJc w:val="left"/>
+      <w:pPr>
+        <w:ind w:left="880" w:hanging="440"/>
+      </w:pPr>
+    </w:lvl>
+    <w:lvl w:ilvl="2" w:tplc="0409001B" w:tentative="1">
+      <w:start w:val="1"/>
+      <w:numFmt w:val="lowerRoman"/>
+      <w:lvlText w:val="%3."/>
+      <w:lvlJc w:val="right"/>
+      <w:pPr>
+        <w:ind w:left="1320" w:hanging="440"/>
+      </w:pPr>
+    </w:lvl>
+    <w:lvl w:ilvl="3" w:tplc="0409000F" w:tentative="1">
+      <w:start w:val="1"/>
+      <w:numFmt w:val="decimal"/>
+      <w:lvlText w:val="%4."/>
+      <w:lvlJc w:val="left"/>
+      <w:pPr>
+        <w:ind w:left="1760" w:hanging="440"/>
+      </w:pPr>
+    </w:lvl>
+    <w:lvl w:ilvl="4" w:tplc="04090019" w:tentative="1">
+      <w:start w:val="1"/>
+      <w:numFmt w:val="lowerLetter"/>
+      <w:lvlText w:val="%5)"/>
+      <w:lvlJc w:val="left"/>
+      <w:pPr>
+        <w:ind w:left="2200" w:hanging="440"/>
+      </w:pPr>
+    </w:lvl>
+    <w:lvl w:ilvl="5" w:tplc="0409001B" w:tentative="1">
+      <w:start w:val="1"/>
+      <w:numFmt w:val="lowerRoman"/>
+      <w:lvlText w:val="%6."/>
+      <w:lvlJc w:val="right"/>
+      <w:pPr>
+        <w:ind w:left="2640" w:hanging="440"/>
+      </w:pPr>
+    </w:lvl>
+    <w:lvl w:ilvl="6" w:tplc="0409000F" w:tentative="1">
+      <w:start w:val="1"/>
+      <w:numFmt w:val="decimal"/>
+      <w:lvlText w:val="%7."/>
+      <w:lvlJc w:val="left"/>
+      <w:pPr>
+        <w:ind w:left="3080" w:hanging="440"/>
+      </w:pPr>
+    </w:lvl>
+    <w:lvl w:ilvl="7" w:tplc="04090019" w:tentative="1">
+      <w:start w:val="1"/>
+      <w:numFmt w:val="lowerLetter"/>
+      <w:lvlText w:val="%8)"/>
+      <w:lvlJc w:val="left"/>
+      <w:pPr>
+        <w:ind w:left="3520" w:hanging="440"/>
+      </w:pPr>
+    </w:lvl>
+    <w:lvl w:ilvl="8" w:tplc="0409001B" w:tentative="1">
+      <w:start w:val="1"/>
+      <w:numFmt w:val="lowerRoman"/>
+      <w:lvlText w:val="%9."/>
+      <w:lvlJc w:val="right"/>
+      <w:pPr>
+        <w:ind w:left="3960" w:hanging="440"/>
+      </w:pPr>
+    </w:lvl>
+  </w:abstractNum>
+  <w:abstractNum w:abstractNumId="7" w15:restartNumberingAfterBreak="0">
+    <w:nsid w:val="671B35B6"/>
+    <w:multiLevelType w:val="multilevel"/>
+    <w:tmpl w:val="D86C43D0"/>
+    <w:lvl w:ilvl="0">
+      <w:start w:val="1"/>
+      <w:numFmt w:val="decimal"/>
+      <w:pStyle w:val="1"/>
+      <w:lvlText w:val="%1."/>
+      <w:lvlJc w:val="left"/>
+      <w:pPr>
+        <w:ind w:left="440" w:hanging="440"/>
+      </w:pPr>
+      <w:rPr>
+        <w:rFonts w:hint="eastAsia"/>
+      </w:rPr>
+    </w:lvl>
+    <w:lvl w:ilvl="1">
+      <w:start w:val="1"/>
+      <w:numFmt w:val="decimal"/>
+      <w:lvlText w:val="%1.%2."/>
+      <w:lvlJc w:val="left"/>
+      <w:pPr>
+        <w:ind w:left="880" w:hanging="440"/>
+      </w:pPr>
+      <w:rPr>
+        <w:rFonts w:hint="eastAsia"/>
+      </w:rPr>
+    </w:lvl>
+    <w:lvl w:ilvl="2">
+      <w:start w:val="1"/>
+      <w:numFmt w:val="decimal"/>
+      <w:pStyle w:val="3"/>
+      <w:lvlText w:val="%1.%2.%3."/>
+      <w:lvlJc w:val="right"/>
+      <w:pPr>
+        <w:ind w:left="1320" w:hanging="440"/>
+      </w:pPr>
+    </w:lvl>
+    <w:lvl w:ilvl="3">
+      <w:start w:val="1"/>
+      <w:numFmt w:val="decimal"/>
+      <w:lvlText w:val="%4."/>
+      <w:lvlJc w:val="left"/>
+      <w:pPr>
+        <w:ind w:left="1760" w:hanging="440"/>
+      </w:pPr>
+      <w:rPr>
+        <w:rFonts w:hint="eastAsia"/>
+      </w:rPr>
+    </w:lvl>
+    <w:lvl w:ilvl="4">
+      <w:start w:val="1"/>
+      <w:numFmt w:val="lowerLetter"/>
+      <w:lvlText w:val="%5)"/>
+      <w:lvlJc w:val="left"/>
+      <w:pPr>
+        <w:ind w:left="2200" w:hanging="440"/>
+      </w:pPr>
+      <w:rPr>
+        <w:rFonts w:hint="eastAsia"/>
+      </w:rPr>
+    </w:lvl>
+    <w:lvl w:ilvl="5">
+      <w:start w:val="1"/>
+      <w:numFmt w:val="lowerRoman"/>
+      <w:lvlText w:val="%6."/>
+      <w:lvlJc w:val="right"/>
+      <w:pPr>
+        <w:ind w:left="2640" w:hanging="440"/>
+      </w:pPr>
+      <w:rPr>
+        <w:rFonts w:hint="eastAsia"/>
+      </w:rPr>
+    </w:lvl>
+    <w:lvl w:ilvl="6">
+      <w:start w:val="1"/>
+      <w:numFmt w:val="decimal"/>
+      <w:lvlText w:val="%7."/>
+      <w:lvlJc w:val="left"/>
+      <w:pPr>
+        <w:ind w:left="3080" w:hanging="440"/>
+      </w:pPr>
+      <w:rPr>
+        <w:rFonts w:hint="eastAsia"/>
+      </w:rPr>
+    </w:lvl>
+    <w:lvl w:ilvl="7">
+      <w:start w:val="1"/>
+      <w:numFmt w:val="lowerLetter"/>
+      <w:lvlText w:val="%8)"/>
+      <w:lvlJc w:val="left"/>
+      <w:pPr>
+        <w:ind w:left="3520" w:hanging="440"/>
+      </w:pPr>
+      <w:rPr>
+        <w:rFonts w:hint="eastAsia"/>
+      </w:rPr>
+    </w:lvl>
+    <w:lvl w:ilvl="8">
+      <w:start w:val="1"/>
+      <w:numFmt w:val="lowerRoman"/>
+      <w:lvlText w:val="%9."/>
+      <w:lvlJc w:val="right"/>
+      <w:pPr>
+        <w:ind w:left="3960" w:hanging="440"/>
+      </w:pPr>
+      <w:rPr>
+        <w:rFonts w:hint="eastAsia"/>
+      </w:rPr>
+    </w:lvl>
+  </w:abstractNum>
+  <w:abstractNum w:abstractNumId="8" w15:restartNumberingAfterBreak="0">
+    <w:nsid w:val="6D082638"/>
+    <w:multiLevelType w:val="multilevel"/>
+    <w:tmpl w:val="0D0492A2"/>
+    <w:lvl w:ilvl="0">
+      <w:start w:val="2"/>
+      <w:numFmt w:val="decimal"/>
+      <w:lvlText w:val="%1"/>
+      <w:lvlJc w:val="left"/>
+      <w:pPr>
+        <w:ind w:left="360" w:hanging="360"/>
+      </w:pPr>
+      <w:rPr>
+        <w:rFonts w:hint="default"/>
+      </w:rPr>
+    </w:lvl>
+    <w:lvl w:ilvl="1">
+      <w:start w:val="1"/>
+      <w:numFmt w:val="decimal"/>
+      <w:pStyle w:val="2"/>
+      <w:lvlText w:val="%1.%2"/>
+      <w:lvlJc w:val="left"/>
+      <w:pPr>
+        <w:ind w:left="360" w:hanging="360"/>
+      </w:pPr>
+      <w:rPr>
+        <w:rFonts w:hint="default"/>
+      </w:rPr>
+    </w:lvl>
+    <w:lvl w:ilvl="2">
+      <w:start w:val="1"/>
+      <w:numFmt w:val="decimal"/>
+      <w:lvlText w:val="%1.%2.%3"/>
+      <w:lvlJc w:val="left"/>
+      <w:pPr>
+        <w:ind w:left="720" w:hanging="720"/>
+      </w:pPr>
+      <w:rPr>
+        <w:rFonts w:hint="default"/>
+      </w:rPr>
+    </w:lvl>
+    <w:lvl w:ilvl="3">
+      <w:start w:val="1"/>
+      <w:numFmt w:val="decimal"/>
+      <w:lvlText w:val="%1.%2.%3.%4"/>
+      <w:lvlJc w:val="left"/>
+      <w:pPr>
+        <w:ind w:left="720" w:hanging="720"/>
+      </w:pPr>
+      <w:rPr>
+        <w:rFonts w:hint="default"/>
+      </w:rPr>
+    </w:lvl>
+    <w:lvl w:ilvl="4">
+      <w:start w:val="1"/>
+      <w:numFmt w:val="decimal"/>
+      <w:lvlText w:val="%1.%2.%3.%4.%5"/>
+      <w:lvlJc w:val="left"/>
+      <w:pPr>
+        <w:ind w:left="1080" w:hanging="1080"/>
+      </w:pPr>
+      <w:rPr>
+        <w:rFonts w:hint="default"/>
+      </w:rPr>
+    </w:lvl>
+    <w:lvl w:ilvl="5">
+      <w:start w:val="1"/>
+      <w:numFmt w:val="decimal"/>
+      <w:lvlText w:val="%1.%2.%3.%4.%5.%6"/>
+      <w:lvlJc w:val="left"/>
+      <w:pPr>
+        <w:ind w:left="1080" w:hanging="1080"/>
+      </w:pPr>
+      <w:rPr>
+        <w:rFonts w:hint="default"/>
+      </w:rPr>
+    </w:lvl>
+    <w:lvl w:ilvl="6">
+      <w:start w:val="1"/>
+      <w:numFmt w:val="decimal"/>
+      <w:lvlText w:val="%1.%2.%3.%4.%5.%6.%7"/>
+      <w:lvlJc w:val="left"/>
+      <w:pPr>
+        <w:ind w:left="1440" w:hanging="1440"/>
+      </w:pPr>
+      <w:rPr>
+        <w:rFonts w:hint="default"/>
+      </w:rPr>
+    </w:lvl>
+    <w:lvl w:ilvl="7">
+      <w:start w:val="1"/>
+      <w:numFmt w:val="decimal"/>
+      <w:lvlText w:val="%1.%2.%3.%4.%5.%6.%7.%8"/>
+      <w:lvlJc w:val="left"/>
+      <w:pPr>
+        <w:ind w:left="1440" w:hanging="1440"/>
+      </w:pPr>
+      <w:rPr>
+        <w:rFonts w:hint="default"/>
+      </w:rPr>
+    </w:lvl>
+    <w:lvl w:ilvl="8">
+      <w:start w:val="1"/>
+      <w:numFmt w:val="decimal"/>
+      <w:lvlText w:val="%1.%2.%3.%4.%5.%6.%7.%8.%9"/>
+      <w:lvlJc w:val="left"/>
+      <w:pPr>
+        <w:ind w:left="1800" w:hanging="1800"/>
+      </w:pPr>
+      <w:rPr>
+        <w:rFonts w:hint="default"/>
+      </w:rPr>
+    </w:lvl>
+  </w:abstractNum>
+  <w:abstractNum w:abstractNumId="9" w15:restartNumberingAfterBreak="0">
     <w:nsid w:val="787329BF"/>
     <w:multiLevelType w:val="multilevel"/>
-    <w:tmpl w:val="877C261E"/>
+    <w:tmpl w:val="3DC4F8E6"/>
     <w:lvl w:ilvl="0">
       <w:start w:val="1"/>
       <w:numFmt w:val="decimal"/>
-      <w:pStyle w:val="2"/>
       <w:lvlText w:val="%1."/>
       <w:lvlJc w:val="left"/>
       <w:pPr>
@@ -393,20 +3879,41 @@
       </w:pPr>
     </w:lvl>
   </w:abstractNum>
-  <w:num w:numId="1">
+  <w:num w:numId="1" w16cid:durableId="1416128095">
     <w:abstractNumId w:val="0"/>
   </w:num>
-  <w:num w:numId="2">
+  <w:num w:numId="2" w16cid:durableId="2095740111">
     <w:abstractNumId w:val="1"/>
   </w:num>
-  <w:num w:numId="3">
+  <w:num w:numId="3" w16cid:durableId="422922951">
+    <w:abstractNumId w:val="9"/>
+  </w:num>
+  <w:num w:numId="4" w16cid:durableId="571354872">
+    <w:abstractNumId w:val="4"/>
+  </w:num>
+  <w:num w:numId="5" w16cid:durableId="890774858">
+    <w:abstractNumId w:val="6"/>
+  </w:num>
+  <w:num w:numId="6" w16cid:durableId="1854495647">
+    <w:abstractNumId w:val="5"/>
+  </w:num>
+  <w:num w:numId="7" w16cid:durableId="1291087752">
     <w:abstractNumId w:val="2"/>
+  </w:num>
+  <w:num w:numId="8" w16cid:durableId="2007585880">
+    <w:abstractNumId w:val="3"/>
+  </w:num>
+  <w:num w:numId="9" w16cid:durableId="325284947">
+    <w:abstractNumId w:val="7"/>
+  </w:num>
+  <w:num w:numId="10" w16cid:durableId="652761992">
+    <w:abstractNumId w:val="8"/>
   </w:num>
 </w:numbering>
 </file>
 
 <file path=word/styles.xml><?xml version="1.0" encoding="utf-8"?>
-<w:styles xmlns:mc="http://schemas.openxmlformats.org/markup-compatibility/2006" xmlns:r="http://schemas.openxmlformats.org/officeDocument/2006/relationships" xmlns:w="http://schemas.openxmlformats.org/wordprocessingml/2006/main" xmlns:w14="http://schemas.microsoft.com/office/word/2010/wordml" xmlns:w15="http://schemas.microsoft.com/office/word/2012/wordml" xmlns:w16cid="http://schemas.microsoft.com/office/word/2016/wordml/cid" xmlns:w16se="http://schemas.microsoft.com/office/word/2015/wordml/symex" mc:Ignorable="w14 w15 w16se w16cid">
+<w:styles xmlns:mc="http://schemas.openxmlformats.org/markup-compatibility/2006" xmlns:r="http://schemas.openxmlformats.org/officeDocument/2006/relationships" xmlns:w="http://schemas.openxmlformats.org/wordprocessingml/2006/main" xmlns:w14="http://schemas.microsoft.com/office/word/2010/wordml" xmlns:w15="http://schemas.microsoft.com/office/word/2012/wordml" xmlns:w16cex="http://schemas.microsoft.com/office/word/2018/wordml/cex" xmlns:w16cid="http://schemas.microsoft.com/office/word/2016/wordml/cid" xmlns:w16="http://schemas.microsoft.com/office/word/2018/wordml" xmlns:w16sdtdh="http://schemas.microsoft.com/office/word/2020/wordml/sdtdatahash" xmlns:w16se="http://schemas.microsoft.com/office/word/2015/wordml/symex" mc:Ignorable="w14 w15 w16se w16cid w16 w16cex w16sdtdh">
   <w:docDefaults>
     <w:rPrDefault>
       <w:rPr>
@@ -419,7 +3926,7 @@
     </w:rPrDefault>
     <w:pPrDefault/>
   </w:docDefaults>
-  <w:latentStyles w:defLockedState="0" w:defUIPriority="99" w:defSemiHidden="0" w:defUnhideWhenUsed="0" w:defQFormat="0" w:count="375">
+  <w:latentStyles w:defLockedState="0" w:defUIPriority="99" w:defSemiHidden="0" w:defUnhideWhenUsed="0" w:defQFormat="0" w:count="376">
     <w:lsdException w:name="Normal" w:uiPriority="0" w:qFormat="1"/>
     <w:lsdException w:name="heading 1" w:uiPriority="9" w:qFormat="1"/>
     <w:lsdException w:name="heading 2" w:semiHidden="1" w:uiPriority="9" w:unhideWhenUsed="1" w:qFormat="1"/>
@@ -795,6 +4302,7 @@
     <w:lsdException w:name="Smart Hyperlink" w:semiHidden="1" w:unhideWhenUsed="1"/>
     <w:lsdException w:name="Hashtag" w:semiHidden="1" w:unhideWhenUsed="1"/>
     <w:lsdException w:name="Unresolved Mention" w:semiHidden="1" w:unhideWhenUsed="1"/>
+    <w:lsdException w:name="Smart Link" w:semiHidden="1" w:unhideWhenUsed="1"/>
   </w:latentStyles>
   <w:style w:type="paragraph" w:default="1" w:styleId="a">
     <w:name w:val="Normal"/>
@@ -818,17 +4326,17 @@
     <w:link w:val="10"/>
     <w:uiPriority w:val="9"/>
     <w:qFormat/>
-    <w:rsid w:val="000F2866"/>
+    <w:rsid w:val="00036C1F"/>
     <w:pPr>
       <w:keepNext/>
       <w:widowControl/>
       <w:numPr>
-        <w:numId w:val="1"/>
+        <w:numId w:val="9"/>
       </w:numPr>
       <w:autoSpaceDE w:val="0"/>
       <w:autoSpaceDN w:val="0"/>
       <w:spacing w:before="100" w:beforeAutospacing="1" w:after="100" w:afterAutospacing="1" w:line="240" w:lineRule="auto"/>
-      <w:ind w:firstLineChars="0" w:firstLine="0"/>
+      <w:ind w:firstLineChars="0"/>
       <w:jc w:val="left"/>
       <w:outlineLvl w:val="0"/>
     </w:pPr>
@@ -836,7 +4344,7 @@
       <w:b/>
       <w:smallCaps/>
       <w:kern w:val="28"/>
-      <w:sz w:val="21"/>
+      <w:sz w:val="28"/>
       <w:lang w:eastAsia="en-US"/>
     </w:rPr>
   </w:style>
@@ -847,25 +4355,51 @@
     <w:link w:val="20"/>
     <w:uiPriority w:val="9"/>
     <w:qFormat/>
-    <w:rsid w:val="00A45E6D"/>
+    <w:rsid w:val="0061450C"/>
     <w:pPr>
       <w:keepNext/>
       <w:widowControl/>
       <w:numPr>
-        <w:numId w:val="3"/>
+        <w:ilvl w:val="1"/>
+        <w:numId w:val="10"/>
       </w:numPr>
       <w:autoSpaceDE w:val="0"/>
       <w:autoSpaceDN w:val="0"/>
       <w:spacing w:before="120" w:after="60" w:line="240" w:lineRule="auto"/>
-      <w:ind w:left="440" w:firstLineChars="0" w:hanging="440"/>
+      <w:ind w:left="0" w:firstLineChars="0" w:firstLine="0"/>
       <w:jc w:val="left"/>
       <w:outlineLvl w:val="1"/>
     </w:pPr>
     <w:rPr>
-      <w:rFonts w:asciiTheme="minorHAnsi" w:eastAsiaTheme="minorEastAsia" w:hAnsiTheme="minorHAnsi"/>
+      <w:b/>
       <w:iCs/>
-      <w:sz w:val="21"/>
       <w:lang w:eastAsia="en-US"/>
+    </w:rPr>
+  </w:style>
+  <w:style w:type="paragraph" w:styleId="3">
+    <w:name w:val="heading 3"/>
+    <w:basedOn w:val="a"/>
+    <w:next w:val="a"/>
+    <w:link w:val="30"/>
+    <w:uiPriority w:val="9"/>
+    <w:unhideWhenUsed/>
+    <w:qFormat/>
+    <w:rsid w:val="0061450C"/>
+    <w:pPr>
+      <w:keepNext/>
+      <w:keepLines/>
+      <w:numPr>
+        <w:ilvl w:val="2"/>
+        <w:numId w:val="9"/>
+      </w:numPr>
+      <w:spacing w:before="260" w:after="260" w:line="415" w:lineRule="auto"/>
+      <w:ind w:left="567" w:firstLineChars="0" w:firstLine="0"/>
+      <w:outlineLvl w:val="2"/>
+    </w:pPr>
+    <w:rPr>
+      <w:b/>
+      <w:bCs/>
+      <w:szCs w:val="32"/>
     </w:rPr>
   </w:style>
   <w:style w:type="character" w:default="1" w:styleId="a0">
@@ -899,12 +4433,13 @@
     <w:name w:val="标题 1 字符"/>
     <w:link w:val="1"/>
     <w:uiPriority w:val="9"/>
-    <w:rsid w:val="000F2866"/>
+    <w:rsid w:val="00036C1F"/>
     <w:rPr>
       <w:rFonts w:ascii="Times New Roman" w:eastAsia="宋体" w:hAnsi="Times New Roman"/>
       <w:b/>
       <w:smallCaps/>
       <w:kern w:val="28"/>
+      <w:sz w:val="28"/>
       <w:lang w:eastAsia="en-US"/>
     </w:rPr>
   </w:style>
@@ -912,9 +4447,12 @@
     <w:name w:val="标题 2 字符"/>
     <w:link w:val="2"/>
     <w:uiPriority w:val="9"/>
-    <w:rsid w:val="00A45E6D"/>
+    <w:rsid w:val="0061450C"/>
     <w:rPr>
+      <w:rFonts w:ascii="Times New Roman" w:eastAsia="宋体" w:hAnsi="Times New Roman"/>
+      <w:b/>
       <w:iCs/>
+      <w:sz w:val="24"/>
       <w:lang w:eastAsia="en-US"/>
     </w:rPr>
   </w:style>
@@ -1040,6 +4578,55 @@
       <w:b/>
       <w:bCs/>
       <w:sz w:val="32"/>
+      <w:szCs w:val="32"/>
+    </w:rPr>
+  </w:style>
+  <w:style w:type="paragraph" w:styleId="a5">
+    <w:name w:val="List Paragraph"/>
+    <w:basedOn w:val="a"/>
+    <w:uiPriority w:val="34"/>
+    <w:qFormat/>
+    <w:rsid w:val="007857F7"/>
+    <w:pPr>
+      <w:ind w:firstLine="420"/>
+    </w:pPr>
+  </w:style>
+  <w:style w:type="paragraph" w:styleId="a6">
+    <w:name w:val="Date"/>
+    <w:basedOn w:val="a"/>
+    <w:next w:val="a"/>
+    <w:link w:val="a7"/>
+    <w:uiPriority w:val="99"/>
+    <w:semiHidden/>
+    <w:unhideWhenUsed/>
+    <w:rsid w:val="00CF3672"/>
+    <w:pPr>
+      <w:ind w:leftChars="2500" w:left="100"/>
+    </w:pPr>
+  </w:style>
+  <w:style w:type="character" w:customStyle="1" w:styleId="a7">
+    <w:name w:val="日期 字符"/>
+    <w:basedOn w:val="a0"/>
+    <w:link w:val="a6"/>
+    <w:uiPriority w:val="99"/>
+    <w:semiHidden/>
+    <w:rsid w:val="00CF3672"/>
+    <w:rPr>
+      <w:rFonts w:ascii="Times New Roman" w:eastAsia="宋体" w:hAnsi="Times New Roman"/>
+      <w:sz w:val="24"/>
+    </w:rPr>
+  </w:style>
+  <w:style w:type="character" w:customStyle="1" w:styleId="30">
+    <w:name w:val="标题 3 字符"/>
+    <w:basedOn w:val="a0"/>
+    <w:link w:val="3"/>
+    <w:uiPriority w:val="9"/>
+    <w:rsid w:val="0061450C"/>
+    <w:rPr>
+      <w:rFonts w:ascii="Times New Roman" w:eastAsia="宋体" w:hAnsi="Times New Roman"/>
+      <w:b/>
+      <w:bCs/>
+      <w:sz w:val="24"/>
       <w:szCs w:val="32"/>
     </w:rPr>
   </w:style>
